--- a/_Docs/Dataset_input_template.docx
+++ b/_Docs/Dataset_input_template.docx
@@ -7,6 +7,182 @@
       <w:pPr>
         <w:jc w:val="center"/>
       </w:pPr>
+      <w:r>
+        <w:rPr>
+          <w:noProof/>
+        </w:rPr>
+        <mc:AlternateContent>
+          <mc:Choice Requires="wps">
+            <w:drawing>
+              <wp:anchor distT="45720" distB="45720" distL="114300" distR="114300" simplePos="0" relativeHeight="251659264" behindDoc="0" locked="0" layoutInCell="1" allowOverlap="1" wp14:anchorId="3A05DF09" wp14:editId="0ACCC994">
+                <wp:simplePos x="0" y="0"/>
+                <wp:positionH relativeFrom="column">
+                  <wp:posOffset>-2540</wp:posOffset>
+                </wp:positionH>
+                <wp:positionV relativeFrom="paragraph">
+                  <wp:posOffset>168910</wp:posOffset>
+                </wp:positionV>
+                <wp:extent cx="246380" cy="1404620"/>
+                <wp:effectExtent l="0" t="0" r="0" b="4445"/>
+                <wp:wrapSquare wrapText="bothSides"/>
+                <wp:docPr id="217" name="Text Box 2"/>
+                <wp:cNvGraphicFramePr>
+                  <a:graphicFrameLocks xmlns:a="http://schemas.openxmlformats.org/drawingml/2006/main"/>
+                </wp:cNvGraphicFramePr>
+                <a:graphic xmlns:a="http://schemas.openxmlformats.org/drawingml/2006/main">
+                  <a:graphicData uri="http://schemas.microsoft.com/office/word/2010/wordprocessingShape">
+                    <wps:wsp>
+                      <wps:cNvSpPr txBox="1">
+                        <a:spLocks noChangeArrowheads="1"/>
+                      </wps:cNvSpPr>
+                      <wps:spPr bwMode="auto">
+                        <a:xfrm>
+                          <a:off x="0" y="0"/>
+                          <a:ext cx="246380" cy="1404620"/>
+                        </a:xfrm>
+                        <a:prstGeom prst="rect">
+                          <a:avLst/>
+                        </a:prstGeom>
+                        <a:noFill/>
+                        <a:ln w="9525">
+                          <a:noFill/>
+                          <a:miter lim="800000"/>
+                          <a:headEnd/>
+                          <a:tailEnd/>
+                        </a:ln>
+                      </wps:spPr>
+                      <wps:txbx>
+                        <w:txbxContent>
+                          <w:p>
+                            <w:pPr>
+                              <w:rPr>
+                                <w:color w:val="FFFFFF" w:themeColor="background1"/>
+                                <w:sz w:val="16"/>
+                                <w:szCs w:val="16"/>
+                                <w14:textFill>
+                                  <w14:noFill/>
+                                </w14:textFill>
+                              </w:rPr>
+                            </w:pPr>
+                            <m:oMathPara>
+                              <m:oMath>
+                                <m:f>
+                                  <m:fPr>
+                                    <m:ctrlPr>
+                                      <w:rPr>
+                                        <w:rFonts w:ascii="Cambria Math" w:hAnsi="Cambria Math"/>
+                                        <w:i/>
+                                        <w:sz w:val="16"/>
+                                        <w:szCs w:val="16"/>
+                                      </w:rPr>
+                                    </m:ctrlPr>
+                                  </m:fPr>
+                                  <m:num>
+                                    <m:r>
+                                      <w:rPr>
+                                        <w:rFonts w:ascii="Cambria Math" w:hAnsi="Cambria Math"/>
+                                        <w:sz w:val="16"/>
+                                        <w:szCs w:val="16"/>
+                                      </w:rPr>
+                                      <m:t>1</m:t>
+                                    </m:r>
+                                  </m:num>
+                                  <m:den>
+                                    <m:r>
+                                      <w:rPr>
+                                        <w:rFonts w:ascii="Cambria Math" w:hAnsi="Cambria Math"/>
+                                        <w:sz w:val="16"/>
+                                        <w:szCs w:val="16"/>
+                                      </w:rPr>
+                                      <m:t>2</m:t>
+                                    </m:r>
+                                  </m:den>
+                                </m:f>
+                              </m:oMath>
+                            </m:oMathPara>
+                          </w:p>
+                        </w:txbxContent>
+                      </wps:txbx>
+                      <wps:bodyPr rot="0" vert="horz" wrap="square" lIns="91440" tIns="45720" rIns="91440" bIns="45720" anchor="t" anchorCtr="0">
+                        <a:spAutoFit/>
+                      </wps:bodyPr>
+                    </wps:wsp>
+                  </a:graphicData>
+                </a:graphic>
+                <wp14:sizeRelH relativeFrom="margin">
+                  <wp14:pctWidth>0</wp14:pctWidth>
+                </wp14:sizeRelH>
+                <wp14:sizeRelV relativeFrom="margin">
+                  <wp14:pctHeight>0</wp14:pctHeight>
+                </wp14:sizeRelV>
+              </wp:anchor>
+            </w:drawing>
+          </mc:Choice>
+          <mc:Fallback>
+            <w:pict>
+              <v:shapetype w14:anchorId="3A05DF09" id="_x0000_t202" coordsize="21600,21600" o:spt="202" path="m,l,21600r21600,l21600,xe">
+                <v:stroke joinstyle="miter"/>
+                <v:path gradientshapeok="t" o:connecttype="rect"/>
+              </v:shapetype>
+              <v:shape id="Text Box 2" o:spid="_x0000_s1026" type="#_x0000_t202" style="position:absolute;left:0;text-align:left;margin-left:-.2pt;margin-top:13.3pt;width:19.4pt;height:110.6pt;z-index:251659264;visibility:visible;mso-wrap-style:square;mso-width-percent:0;mso-height-percent:0;mso-wrap-distance-left:9pt;mso-wrap-distance-top:3.6pt;mso-wrap-distance-right:9pt;mso-wrap-distance-bottom:3.6pt;mso-position-horizontal:absolute;mso-position-horizontal-relative:text;mso-position-vertical:absolute;mso-position-vertical-relative:text;mso-width-percent:0;mso-height-percent:0;mso-width-relative:margin;mso-height-relative:margin;v-text-anchor:top" o:gfxdata="UEsDBBQABgAIAAAAIQC2gziS/gAAAOEBAAATAAAAW0NvbnRlbnRfVHlwZXNdLnhtbJSRQU7DMBBF&#10;90jcwfIWJU67QAgl6YK0S0CoHGBkTxKLZGx5TGhvj5O2G0SRWNoz/78nu9wcxkFMGNg6quQqL6RA&#10;0s5Y6ir5vt9lD1JwBDIwOMJKHpHlpr69KfdHjyxSmriSfYz+USnWPY7AufNIadK6MEJMx9ApD/oD&#10;OlTrorhX2lFEilmcO2RdNtjC5xDF9pCuTyYBB5bi6bQ4syoJ3g9WQ0ymaiLzg5KdCXlKLjvcW893&#10;SUOqXwnz5DrgnHtJTxOsQfEKIT7DmDSUCaxw7Rqn8787ZsmRM9e2VmPeBN4uqYvTtW7jvijg9N/y&#10;JsXecLq0q+WD6m8AAAD//wMAUEsDBBQABgAIAAAAIQA4/SH/1gAAAJQBAAALAAAAX3JlbHMvLnJl&#10;bHOkkMFqwzAMhu+DvYPRfXGawxijTi+j0GvpHsDYimMaW0Yy2fr2M4PBMnrbUb/Q94l/f/hMi1qR&#10;JVI2sOt6UJgd+ZiDgffL8ekFlFSbvV0oo4EbChzGx4f9GRdb25HMsYhqlCwG5lrLq9biZkxWOiqY&#10;22YiTra2kYMu1l1tQD30/bPm3wwYN0x18gb45AdQl1tp5j/sFB2T0FQ7R0nTNEV3j6o9feQzro1i&#10;OWA14Fm+Q8a1a8+Bvu/d/dMb2JY5uiPbhG/ktn4cqGU/er3pcvwCAAD//wMAUEsDBBQABgAIAAAA&#10;IQCHcu9t+QEAAM0DAAAOAAAAZHJzL2Uyb0RvYy54bWysU8tu2zAQvBfoPxC813pUdh3BcpAmdVEg&#10;fQBJP4CmKIsoyWVJ2pL79VlSjmM0t6I6EKSWO7szO1xdj1qRg3BegmloMcspEYZDK82uoT8fN++W&#10;lPjATMsUGNHQo/D0ev32zWqwtSihB9UKRxDE+HqwDe1DsHWWed4LzfwMrDAY7MBpFvDodlnr2IDo&#10;WmVlni+yAVxrHXDhPf69m4J0nfC7TvDwveu8CEQ1FHsLaXVp3cY1W69YvXPM9pKf2mD/0IVm0mDR&#10;M9QdC4zsnXwFpSV34KELMw46g66TXCQOyKbI/2Lz0DMrEhcUx9uzTP7/wfJvhwf7w5EwfoQRB5hI&#10;eHsP/JcnBm57ZnbixjkYesFaLFxEybLB+vqUGqX2tY8g2+ErtDhktg+QgMbO6agK8iSIjgM4nkUX&#10;YyAcf5bV4v0SIxxDRZVXizJNJWP1c7Z1PnwWoEncNNThUBM6O9z7ELth9fOVWMzARiqVBqsMGRp6&#10;NS/nKeEiomVA3ympG7rM4zc5IZL8ZNqUHJhU0x4LKHNiHYlOlMO4HfFiZL+F9oj8HUz+wveAmx7c&#10;H0oG9FZD/e89c4IS9cWghldFVUUzpkM1/4CMibuMbC8jzHCEamigZNrehmTgyNXbG9R6I5MML52c&#10;ekXPJHVO/o6mvDynWy+vcP0EAAD//wMAUEsDBBQABgAIAAAAIQAsKSSq2gAAAAcBAAAPAAAAZHJz&#10;L2Rvd25yZXYueG1sTI5NT8MwEETvSPwHa5G4tU5LCVGIU1V8SBy4UMJ9Gy9JRLyOYrdJ/z3LiR6f&#10;ZjTziu3senWiMXSeDayWCSji2tuOGwPV5+siAxUissXeMxk4U4BteX1VYG79xB902sdGyQiHHA20&#10;MQ651qFuyWFY+oFYsm8/OoyCY6PtiJOMu16vkyTVDjuWhxYHemqp/tkfnYEY7W51rl5cePua35+n&#10;NqnvsTLm9mbePYKKNMf/MvzpizqU4nTwR7ZB9QYWGykaWKcpKInvMuGD8OYhA10W+tK//AUAAP//&#10;AwBQSwECLQAUAAYACAAAACEAtoM4kv4AAADhAQAAEwAAAAAAAAAAAAAAAAAAAAAAW0NvbnRlbnRf&#10;VHlwZXNdLnhtbFBLAQItABQABgAIAAAAIQA4/SH/1gAAAJQBAAALAAAAAAAAAAAAAAAAAC8BAABf&#10;cmVscy8ucmVsc1BLAQItABQABgAIAAAAIQCHcu9t+QEAAM0DAAAOAAAAAAAAAAAAAAAAAC4CAABk&#10;cnMvZTJvRG9jLnhtbFBLAQItABQABgAIAAAAIQAsKSSq2gAAAAcBAAAPAAAAAAAAAAAAAAAAAFME&#10;AABkcnMvZG93bnJldi54bWxQSwUGAAAAAAQABADzAAAAWgUAAAAA&#10;" filled="f" stroked="f">
+                <v:textbox style="mso-fit-shape-to-text:t">
+                  <w:txbxContent>
+                    <w:p>
+                      <w:pPr>
+                        <w:rPr>
+                          <w:color w:val="FFFFFF" w:themeColor="background1"/>
+                          <w:sz w:val="16"/>
+                          <w:szCs w:val="16"/>
+                          <w14:textFill>
+                            <w14:noFill/>
+                          </w14:textFill>
+                        </w:rPr>
+                      </w:pPr>
+                      <m:oMathPara>
+                        <m:oMath>
+                          <m:f>
+                            <m:fPr>
+                              <m:ctrlPr>
+                                <w:rPr>
+                                  <w:rFonts w:ascii="Cambria Math" w:hAnsi="Cambria Math"/>
+                                  <w:i/>
+                                  <w:sz w:val="16"/>
+                                  <w:szCs w:val="16"/>
+                                </w:rPr>
+                              </m:ctrlPr>
+                            </m:fPr>
+                            <m:num>
+                              <m:r>
+                                <w:rPr>
+                                  <w:rFonts w:ascii="Cambria Math" w:hAnsi="Cambria Math"/>
+                                  <w:sz w:val="16"/>
+                                  <w:szCs w:val="16"/>
+                                </w:rPr>
+                                <m:t>1</m:t>
+                              </m:r>
+                            </m:num>
+                            <m:den>
+                              <m:r>
+                                <w:rPr>
+                                  <w:rFonts w:ascii="Cambria Math" w:hAnsi="Cambria Math"/>
+                                  <w:sz w:val="16"/>
+                                  <w:szCs w:val="16"/>
+                                </w:rPr>
+                                <m:t>2</m:t>
+                              </m:r>
+                            </m:den>
+                          </m:f>
+                        </m:oMath>
+                      </m:oMathPara>
+                    </w:p>
+                  </w:txbxContent>
+                </v:textbox>
+                <w10:wrap type="square"/>
+              </v:shape>
+            </w:pict>
+          </mc:Fallback>
+        </mc:AlternateContent>
+      </w:r>
     </w:p>
     <w:tbl>
       <w:tblPr>
@@ -2577,7 +2753,2576 @@
         </w:tc>
       </w:tr>
     </w:tbl>
-    <w:p/>
+    <w:p>
+      <w:r>
+        <w:rPr>
+          <w:noProof/>
+        </w:rPr>
+        <mc:AlternateContent>
+          <mc:Choice Requires="wps">
+            <w:drawing>
+              <wp:anchor distT="45720" distB="45720" distL="114300" distR="114300" simplePos="0" relativeHeight="251675648" behindDoc="0" locked="0" layoutInCell="1" allowOverlap="1" wp14:anchorId="51BACF2F" wp14:editId="4B326E94">
+                <wp:simplePos x="0" y="0"/>
+                <wp:positionH relativeFrom="column">
+                  <wp:posOffset>-71988</wp:posOffset>
+                </wp:positionH>
+                <wp:positionV relativeFrom="paragraph">
+                  <wp:posOffset>3273425</wp:posOffset>
+                </wp:positionV>
+                <wp:extent cx="246380" cy="1404620"/>
+                <wp:effectExtent l="0" t="0" r="0" b="4445"/>
+                <wp:wrapSquare wrapText="bothSides"/>
+                <wp:docPr id="1181028770" name="Text Box 2"/>
+                <wp:cNvGraphicFramePr>
+                  <a:graphicFrameLocks xmlns:a="http://schemas.openxmlformats.org/drawingml/2006/main"/>
+                </wp:cNvGraphicFramePr>
+                <a:graphic xmlns:a="http://schemas.openxmlformats.org/drawingml/2006/main">
+                  <a:graphicData uri="http://schemas.microsoft.com/office/word/2010/wordprocessingShape">
+                    <wps:wsp>
+                      <wps:cNvSpPr txBox="1">
+                        <a:spLocks noChangeArrowheads="1"/>
+                      </wps:cNvSpPr>
+                      <wps:spPr bwMode="auto">
+                        <a:xfrm>
+                          <a:off x="0" y="0"/>
+                          <a:ext cx="246380" cy="1404620"/>
+                        </a:xfrm>
+                        <a:prstGeom prst="rect">
+                          <a:avLst/>
+                        </a:prstGeom>
+                        <a:noFill/>
+                        <a:ln w="9525">
+                          <a:noFill/>
+                          <a:miter lim="800000"/>
+                          <a:headEnd/>
+                          <a:tailEnd/>
+                        </a:ln>
+                      </wps:spPr>
+                      <wps:txbx>
+                        <w:txbxContent>
+                          <w:p>
+                            <w:pPr>
+                              <w:rPr>
+                                <w:color w:val="FFFFFF" w:themeColor="background1"/>
+                                <w:sz w:val="16"/>
+                                <w:szCs w:val="16"/>
+                                <w14:textFill>
+                                  <w14:noFill/>
+                                </w14:textFill>
+                              </w:rPr>
+                            </w:pPr>
+                            <m:oMathPara>
+                              <m:oMath>
+                                <m:r>
+                                  <w:rPr>
+                                    <w:rFonts w:ascii="Cambria Math" w:hAnsi="Cambria Math"/>
+                                    <w:sz w:val="16"/>
+                                    <w:szCs w:val="16"/>
+                                  </w:rPr>
+                                  <m:t>5</m:t>
+                                </m:r>
+                                <m:f>
+                                  <m:fPr>
+                                    <m:ctrlPr>
+                                      <w:rPr>
+                                        <w:rFonts w:ascii="Cambria Math" w:hAnsi="Cambria Math"/>
+                                        <w:i/>
+                                        <w:sz w:val="16"/>
+                                        <w:szCs w:val="16"/>
+                                      </w:rPr>
+                                    </m:ctrlPr>
+                                  </m:fPr>
+                                  <m:num>
+                                    <m:r>
+                                      <w:rPr>
+                                        <w:rFonts w:ascii="Cambria Math" w:hAnsi="Cambria Math"/>
+                                        <w:sz w:val="16"/>
+                                        <w:szCs w:val="16"/>
+                                      </w:rPr>
+                                      <m:t>1</m:t>
+                                    </m:r>
+                                  </m:num>
+                                  <m:den>
+                                    <m:r>
+                                      <w:rPr>
+                                        <w:rFonts w:ascii="Cambria Math" w:hAnsi="Cambria Math"/>
+                                        <w:sz w:val="16"/>
+                                        <w:szCs w:val="16"/>
+                                      </w:rPr>
+                                      <m:t>2</m:t>
+                                    </m:r>
+                                  </m:den>
+                                </m:f>
+                              </m:oMath>
+                            </m:oMathPara>
+                          </w:p>
+                        </w:txbxContent>
+                      </wps:txbx>
+                      <wps:bodyPr rot="0" vert="horz" wrap="square" lIns="91440" tIns="45720" rIns="91440" bIns="45720" anchor="t" anchorCtr="0">
+                        <a:spAutoFit/>
+                      </wps:bodyPr>
+                    </wps:wsp>
+                  </a:graphicData>
+                </a:graphic>
+                <wp14:sizeRelH relativeFrom="margin">
+                  <wp14:pctWidth>0</wp14:pctWidth>
+                </wp14:sizeRelH>
+                <wp14:sizeRelV relativeFrom="margin">
+                  <wp14:pctHeight>0</wp14:pctHeight>
+                </wp14:sizeRelV>
+              </wp:anchor>
+            </w:drawing>
+          </mc:Choice>
+          <mc:Fallback>
+            <w:pict>
+              <v:shape w14:anchorId="51BACF2F" id="_x0000_s1027" type="#_x0000_t202" style="position:absolute;margin-left:-5.65pt;margin-top:257.75pt;width:19.4pt;height:110.6pt;z-index:251675648;visibility:visible;mso-wrap-style:square;mso-width-percent:0;mso-height-percent:0;mso-wrap-distance-left:9pt;mso-wrap-distance-top:3.6pt;mso-wrap-distance-right:9pt;mso-wrap-distance-bottom:3.6pt;mso-position-horizontal:absolute;mso-position-horizontal-relative:text;mso-position-vertical:absolute;mso-position-vertical-relative:text;mso-width-percent:0;mso-height-percent:0;mso-width-relative:margin;mso-height-relative:margin;v-text-anchor:top" o:gfxdata="UEsDBBQABgAIAAAAIQC2gziS/gAAAOEBAAATAAAAW0NvbnRlbnRfVHlwZXNdLnhtbJSRQU7DMBBF&#10;90jcwfIWJU67QAgl6YK0S0CoHGBkTxKLZGx5TGhvj5O2G0SRWNoz/78nu9wcxkFMGNg6quQqL6RA&#10;0s5Y6ir5vt9lD1JwBDIwOMJKHpHlpr69KfdHjyxSmriSfYz+USnWPY7AufNIadK6MEJMx9ApD/oD&#10;OlTrorhX2lFEilmcO2RdNtjC5xDF9pCuTyYBB5bi6bQ4syoJ3g9WQ0ymaiLzg5KdCXlKLjvcW893&#10;SUOqXwnz5DrgnHtJTxOsQfEKIT7DmDSUCaxw7Rqn8787ZsmRM9e2VmPeBN4uqYvTtW7jvijg9N/y&#10;JsXecLq0q+WD6m8AAAD//wMAUEsDBBQABgAIAAAAIQA4/SH/1gAAAJQBAAALAAAAX3JlbHMvLnJl&#10;bHOkkMFqwzAMhu+DvYPRfXGawxijTi+j0GvpHsDYimMaW0Yy2fr2M4PBMnrbUb/Q94l/f/hMi1qR&#10;JVI2sOt6UJgd+ZiDgffL8ekFlFSbvV0oo4EbChzGx4f9GRdb25HMsYhqlCwG5lrLq9biZkxWOiqY&#10;22YiTra2kYMu1l1tQD30/bPm3wwYN0x18gb45AdQl1tp5j/sFB2T0FQ7R0nTNEV3j6o9feQzro1i&#10;OWA14Fm+Q8a1a8+Bvu/d/dMb2JY5uiPbhG/ktn4cqGU/er3pcvwCAAD//wMAUEsDBBQABgAIAAAA&#10;IQBV0YLy/AEAANQDAAAOAAAAZHJzL2Uyb0RvYy54bWysU11v2yAUfZ+0/4B4X+xkTpZacaquXaZJ&#10;3YfU7gdgjGM04DIgsbNf3wt202h9m+YHdOGac+8597C5HrQiR+G8BFPR+SynRBgOjTT7iv583L1b&#10;U+IDMw1TYERFT8LT6+3bN5velmIBHahGOIIgxpe9rWgXgi2zzPNOaOZnYIXBZAtOs4Bbt88ax3pE&#10;1ypb5Pkq68E11gEX3uPp3Zik24TftoKH723rRSCqothbSKtLax3XbLth5d4x20k+tcH+oQvNpMGi&#10;Z6g7Fhg5OPkKSkvuwEMbZhx0Bm0ruUgckM08/4vNQ8esSFxQHG/PMvn/B8u/HR/sD0fC8BEGHGAi&#10;4e098F+eGLjtmNmLG+eg7wRrsPA8Spb11pfT1Si1L30Eqfuv0OCQ2SFAAhpap6MqyJMgOg7gdBZd&#10;DIFwPFwUq/drzHBMzYu8WC3SVDJWPt+2zofPAjSJQUUdDjWhs+O9D7EbVj7/EosZ2Eml0mCVIX1F&#10;r5aLZbpwkdEyoO+U1BVd5/EbnRBJfjJNuhyYVGOMBZSZWEeiI+Uw1AORzSRJFKGG5oQyOBhths8C&#10;gw7cH0p6tFhF/e8Dc4IS9cWglFfzooieTJti+QGJE3eZqS8zzHCEqmigZAxvQ/JxpOztDUq+k0mN&#10;l06mltE6SaTJ5tGbl/v018tj3D4BAAD//wMAUEsDBBQABgAIAAAAIQARP2/b3wAAAAoBAAAPAAAA&#10;ZHJzL2Rvd25yZXYueG1sTI9Na8MwDIbvg/0Ho8JureOWNCOLU8o+YIdd1mZ3N9aS0FgOsduk/37a&#10;aTsJoYdXz1vsZteLK46h86RBrRIQSLW3HTUaquPb8hFEiIas6T2hhhsG2JX3d4XJrZ/oE6+H2AgO&#10;oZAbDW2MQy5lqFt0Jqz8gMS3bz86E3kdG2lHM3G46+U6SbbSmY74Q2sGfG6xPh8uTkOMdq9u1asL&#10;71/zx8vUJnVqKq0fFvP+CUTEOf7B8KvP6lCy08lfyAbRa1gqtWFUQ6rSFAQT64znSUO22WYgy0L+&#10;r1D+AAAA//8DAFBLAQItABQABgAIAAAAIQC2gziS/gAAAOEBAAATAAAAAAAAAAAAAAAAAAAAAABb&#10;Q29udGVudF9UeXBlc10ueG1sUEsBAi0AFAAGAAgAAAAhADj9If/WAAAAlAEAAAsAAAAAAAAAAAAA&#10;AAAALwEAAF9yZWxzLy5yZWxzUEsBAi0AFAAGAAgAAAAhAFXRgvL8AQAA1AMAAA4AAAAAAAAAAAAA&#10;AAAALgIAAGRycy9lMm9Eb2MueG1sUEsBAi0AFAAGAAgAAAAhABE/b9vfAAAACgEAAA8AAAAAAAAA&#10;AAAAAAAAVgQAAGRycy9kb3ducmV2LnhtbFBLBQYAAAAABAAEAPMAAABiBQAAAAA=&#10;" filled="f" stroked="f">
+                <v:textbox style="mso-fit-shape-to-text:t">
+                  <w:txbxContent>
+                    <w:p>
+                      <w:pPr>
+                        <w:rPr>
+                          <w:color w:val="FFFFFF" w:themeColor="background1"/>
+                          <w:sz w:val="16"/>
+                          <w:szCs w:val="16"/>
+                          <w14:textFill>
+                            <w14:noFill/>
+                          </w14:textFill>
+                        </w:rPr>
+                      </w:pPr>
+                      <m:oMathPara>
+                        <m:oMath>
+                          <m:r>
+                            <w:rPr>
+                              <w:rFonts w:ascii="Cambria Math" w:hAnsi="Cambria Math"/>
+                              <w:sz w:val="16"/>
+                              <w:szCs w:val="16"/>
+                            </w:rPr>
+                            <m:t>5</m:t>
+                          </m:r>
+                          <m:f>
+                            <m:fPr>
+                              <m:ctrlPr>
+                                <w:rPr>
+                                  <w:rFonts w:ascii="Cambria Math" w:hAnsi="Cambria Math"/>
+                                  <w:i/>
+                                  <w:sz w:val="16"/>
+                                  <w:szCs w:val="16"/>
+                                </w:rPr>
+                              </m:ctrlPr>
+                            </m:fPr>
+                            <m:num>
+                              <m:r>
+                                <w:rPr>
+                                  <w:rFonts w:ascii="Cambria Math" w:hAnsi="Cambria Math"/>
+                                  <w:sz w:val="16"/>
+                                  <w:szCs w:val="16"/>
+                                </w:rPr>
+                                <m:t>1</m:t>
+                              </m:r>
+                            </m:num>
+                            <m:den>
+                              <m:r>
+                                <w:rPr>
+                                  <w:rFonts w:ascii="Cambria Math" w:hAnsi="Cambria Math"/>
+                                  <w:sz w:val="16"/>
+                                  <w:szCs w:val="16"/>
+                                </w:rPr>
+                                <m:t>2</m:t>
+                              </m:r>
+                            </m:den>
+                          </m:f>
+                        </m:oMath>
+                      </m:oMathPara>
+                    </w:p>
+                  </w:txbxContent>
+                </v:textbox>
+                <w10:wrap type="square"/>
+              </v:shape>
+            </w:pict>
+          </mc:Fallback>
+        </mc:AlternateContent>
+      </w:r>
+      <w:r>
+        <w:rPr>
+          <w:noProof/>
+        </w:rPr>
+        <mc:AlternateContent>
+          <mc:Choice Requires="wps">
+            <w:drawing>
+              <wp:anchor distT="45720" distB="45720" distL="114300" distR="114300" simplePos="0" relativeHeight="251676672" behindDoc="0" locked="0" layoutInCell="1" allowOverlap="1" wp14:anchorId="709E1130" wp14:editId="00DBFF31">
+                <wp:simplePos x="0" y="0"/>
+                <wp:positionH relativeFrom="column">
+                  <wp:posOffset>-66675</wp:posOffset>
+                </wp:positionH>
+                <wp:positionV relativeFrom="paragraph">
+                  <wp:posOffset>3815080</wp:posOffset>
+                </wp:positionV>
+                <wp:extent cx="309245" cy="1404620"/>
+                <wp:effectExtent l="0" t="0" r="0" b="0"/>
+                <wp:wrapSquare wrapText="bothSides"/>
+                <wp:docPr id="1044757361" name="Text Box 2"/>
+                <wp:cNvGraphicFramePr>
+                  <a:graphicFrameLocks xmlns:a="http://schemas.openxmlformats.org/drawingml/2006/main"/>
+                </wp:cNvGraphicFramePr>
+                <a:graphic xmlns:a="http://schemas.openxmlformats.org/drawingml/2006/main">
+                  <a:graphicData uri="http://schemas.microsoft.com/office/word/2010/wordprocessingShape">
+                    <wps:wsp>
+                      <wps:cNvSpPr txBox="1">
+                        <a:spLocks noChangeArrowheads="1"/>
+                      </wps:cNvSpPr>
+                      <wps:spPr bwMode="auto">
+                        <a:xfrm>
+                          <a:off x="0" y="0"/>
+                          <a:ext cx="309245" cy="1404620"/>
+                        </a:xfrm>
+                        <a:prstGeom prst="rect">
+                          <a:avLst/>
+                        </a:prstGeom>
+                        <a:noFill/>
+                        <a:ln w="9525">
+                          <a:noFill/>
+                          <a:miter lim="800000"/>
+                          <a:headEnd/>
+                          <a:tailEnd/>
+                        </a:ln>
+                      </wps:spPr>
+                      <wps:txbx>
+                        <w:txbxContent>
+                          <w:p>
+                            <w:pPr>
+                              <w:rPr>
+                                <w:color w:val="FFFFFF" w:themeColor="background1"/>
+                                <w:sz w:val="16"/>
+                                <w:szCs w:val="16"/>
+                                <w14:textFill>
+                                  <w14:noFill/>
+                                </w14:textFill>
+                              </w:rPr>
+                            </w:pPr>
+                            <w:r>
+                              <w:rPr>
+                                <w:rFonts w:eastAsiaTheme="minorEastAsia"/>
+                                <w:sz w:val="16"/>
+                                <w:szCs w:val="16"/>
+                              </w:rPr>
+                              <w:t>6</w:t>
+                            </w:r>
+                            <m:oMath>
+                              <m:f>
+                                <m:fPr>
+                                  <m:ctrlPr>
+                                    <w:rPr>
+                                      <w:rFonts w:ascii="Cambria Math" w:hAnsi="Cambria Math"/>
+                                      <w:i/>
+                                      <w:sz w:val="16"/>
+                                      <w:szCs w:val="16"/>
+                                    </w:rPr>
+                                  </m:ctrlPr>
+                                </m:fPr>
+                                <m:num>
+                                  <m:r>
+                                    <w:rPr>
+                                      <w:rFonts w:ascii="Cambria Math" w:hAnsi="Cambria Math"/>
+                                      <w:sz w:val="16"/>
+                                      <w:szCs w:val="16"/>
+                                    </w:rPr>
+                                    <m:t>1</m:t>
+                                  </m:r>
+                                </m:num>
+                                <m:den>
+                                  <m:r>
+                                    <w:rPr>
+                                      <w:rFonts w:ascii="Cambria Math" w:hAnsi="Cambria Math"/>
+                                      <w:sz w:val="16"/>
+                                      <w:szCs w:val="16"/>
+                                    </w:rPr>
+                                    <m:t>2</m:t>
+                                  </m:r>
+                                </m:den>
+                              </m:f>
+                            </m:oMath>
+                          </w:p>
+                        </w:txbxContent>
+                      </wps:txbx>
+                      <wps:bodyPr rot="0" vert="horz" wrap="square" lIns="91440" tIns="45720" rIns="91440" bIns="45720" anchor="t" anchorCtr="0">
+                        <a:spAutoFit/>
+                      </wps:bodyPr>
+                    </wps:wsp>
+                  </a:graphicData>
+                </a:graphic>
+                <wp14:sizeRelH relativeFrom="margin">
+                  <wp14:pctWidth>0</wp14:pctWidth>
+                </wp14:sizeRelH>
+                <wp14:sizeRelV relativeFrom="margin">
+                  <wp14:pctHeight>0</wp14:pctHeight>
+                </wp14:sizeRelV>
+              </wp:anchor>
+            </w:drawing>
+          </mc:Choice>
+          <mc:Fallback>
+            <w:pict>
+              <v:shape w14:anchorId="709E1130" id="_x0000_s1028" type="#_x0000_t202" style="position:absolute;margin-left:-5.25pt;margin-top:300.4pt;width:24.35pt;height:110.6pt;z-index:251676672;visibility:visible;mso-wrap-style:square;mso-width-percent:0;mso-height-percent:0;mso-wrap-distance-left:9pt;mso-wrap-distance-top:3.6pt;mso-wrap-distance-right:9pt;mso-wrap-distance-bottom:3.6pt;mso-position-horizontal:absolute;mso-position-horizontal-relative:text;mso-position-vertical:absolute;mso-position-vertical-relative:text;mso-width-percent:0;mso-height-percent:0;mso-width-relative:margin;mso-height-relative:margin;v-text-anchor:top" o:gfxdata="UEsDBBQABgAIAAAAIQC2gziS/gAAAOEBAAATAAAAW0NvbnRlbnRfVHlwZXNdLnhtbJSRQU7DMBBF&#10;90jcwfIWJU67QAgl6YK0S0CoHGBkTxKLZGx5TGhvj5O2G0SRWNoz/78nu9wcxkFMGNg6quQqL6RA&#10;0s5Y6ir5vt9lD1JwBDIwOMJKHpHlpr69KfdHjyxSmriSfYz+USnWPY7AufNIadK6MEJMx9ApD/oD&#10;OlTrorhX2lFEilmcO2RdNtjC5xDF9pCuTyYBB5bi6bQ4syoJ3g9WQ0ymaiLzg5KdCXlKLjvcW893&#10;SUOqXwnz5DrgnHtJTxOsQfEKIT7DmDSUCaxw7Rqn8787ZsmRM9e2VmPeBN4uqYvTtW7jvijg9N/y&#10;JsXecLq0q+WD6m8AAAD//wMAUEsDBBQABgAIAAAAIQA4/SH/1gAAAJQBAAALAAAAX3JlbHMvLnJl&#10;bHOkkMFqwzAMhu+DvYPRfXGawxijTi+j0GvpHsDYimMaW0Yy2fr2M4PBMnrbUb/Q94l/f/hMi1qR&#10;JVI2sOt6UJgd+ZiDgffL8ekFlFSbvV0oo4EbChzGx4f9GRdb25HMsYhqlCwG5lrLq9biZkxWOiqY&#10;22YiTra2kYMu1l1tQD30/bPm3wwYN0x18gb45AdQl1tp5j/sFB2T0FQ7R0nTNEV3j6o9feQzro1i&#10;OWA14Fm+Q8a1a8+Bvu/d/dMb2JY5uiPbhG/ktn4cqGU/er3pcvwCAAD//wMAUEsDBBQABgAIAAAA&#10;IQC/WliZ/gEAANQDAAAOAAAAZHJzL2Uyb0RvYy54bWysU9uO2yAQfa/Uf0C8N3ZcZ7uxQlbb3aaq&#10;tL1I234AwThGBYYCiZ1+/Q44m43at6p+QMB4zsw5c1jdjEaTg/RBgWV0PispkVZAq+yO0R/fN2+u&#10;KQmR25ZrsJLRowz0Zv361WpwjaygB91KTxDEhmZwjPYxuqYoguil4WEGTloMduANj3j0u6L1fEB0&#10;o4uqLK+KAXzrPAgZAt7eT0G6zvhdJ0X82nVBRqIZxd5iXn1et2kt1ive7Dx3vRKnNvg/dGG4slj0&#10;DHXPIyd7r/6CMkp4CNDFmQBTQNcpITMHZDMv/2Dz2HMnMxcUJ7izTOH/wYovh0f3zZM4vocRB5hJ&#10;BPcA4mcgFu56bnfy1nsYeslbLDxPkhWDC80pNUkdmpBAtsNnaHHIfB8hA42dN0kV5EkQHQdwPIsu&#10;x0gEXr4tl1W9oERgaF6X9VWVp1Lw5jnb+RA/SjAkbRj1ONSMzg8PIaZuePP8SypmYaO0zoPVlgyM&#10;LhfVIidcRIyK6DutDKPXZfomJySSH2ybkyNXetpjAW1PrBPRiXIctyNRLaNVyk0ibKE9ogweJpvh&#10;s8BND/43JQNajNHwa8+9pER/sijlcl7XyZP5UC/eIXHiLyPbywi3AqEYjZRM27uYfZwoB3eLkm9U&#10;VuOlk1PLaJ0s0snmyZuX5/zXy2NcPwEAAP//AwBQSwMEFAAGAAgAAAAhALXjQJXeAAAACgEAAA8A&#10;AABkcnMvZG93bnJldi54bWxMj8tOwzAQRfdI/IM1SOxaO0GtohCnqnhILNjQhv00NnFEPI5it0n/&#10;nmEFy9Ec3XtutVv8IC52in0gDdlagbDUBtNTp6E5vq4KEDEhGRwCWQ1XG2FX395UWJow04e9HFIn&#10;OIRiiRpcSmMpZWyd9RjXYbTEv68weUx8Tp00E84c7geZK7WVHnviBoejfXK2/T6cvYaUzD67Ni8+&#10;vn0u78+zU+0GG63v75b9I4hkl/QHw68+q0PNTqdwJhPFoGGVqQ2jGrZK8QYmHoocxElDkecKZF3J&#10;/xPqHwAAAP//AwBQSwECLQAUAAYACAAAACEAtoM4kv4AAADhAQAAEwAAAAAAAAAAAAAAAAAAAAAA&#10;W0NvbnRlbnRfVHlwZXNdLnhtbFBLAQItABQABgAIAAAAIQA4/SH/1gAAAJQBAAALAAAAAAAAAAAA&#10;AAAAAC8BAABfcmVscy8ucmVsc1BLAQItABQABgAIAAAAIQC/WliZ/gEAANQDAAAOAAAAAAAAAAAA&#10;AAAAAC4CAABkcnMvZTJvRG9jLnhtbFBLAQItABQABgAIAAAAIQC140CV3gAAAAoBAAAPAAAAAAAA&#10;AAAAAAAAAFgEAABkcnMvZG93bnJldi54bWxQSwUGAAAAAAQABADzAAAAYwUAAAAA&#10;" filled="f" stroked="f">
+                <v:textbox style="mso-fit-shape-to-text:t">
+                  <w:txbxContent>
+                    <w:p>
+                      <w:pPr>
+                        <w:rPr>
+                          <w:color w:val="FFFFFF" w:themeColor="background1"/>
+                          <w:sz w:val="16"/>
+                          <w:szCs w:val="16"/>
+                          <w14:textFill>
+                            <w14:noFill/>
+                          </w14:textFill>
+                        </w:rPr>
+                      </w:pPr>
+                      <w:r>
+                        <w:rPr>
+                          <w:rFonts w:eastAsiaTheme="minorEastAsia"/>
+                          <w:sz w:val="16"/>
+                          <w:szCs w:val="16"/>
+                        </w:rPr>
+                        <w:t>6</w:t>
+                      </w:r>
+                      <m:oMath>
+                        <m:f>
+                          <m:fPr>
+                            <m:ctrlPr>
+                              <w:rPr>
+                                <w:rFonts w:ascii="Cambria Math" w:hAnsi="Cambria Math"/>
+                                <w:i/>
+                                <w:sz w:val="16"/>
+                                <w:szCs w:val="16"/>
+                              </w:rPr>
+                            </m:ctrlPr>
+                          </m:fPr>
+                          <m:num>
+                            <m:r>
+                              <w:rPr>
+                                <w:rFonts w:ascii="Cambria Math" w:hAnsi="Cambria Math"/>
+                                <w:sz w:val="16"/>
+                                <w:szCs w:val="16"/>
+                              </w:rPr>
+                              <m:t>1</m:t>
+                            </m:r>
+                          </m:num>
+                          <m:den>
+                            <m:r>
+                              <w:rPr>
+                                <w:rFonts w:ascii="Cambria Math" w:hAnsi="Cambria Math"/>
+                                <w:sz w:val="16"/>
+                                <w:szCs w:val="16"/>
+                              </w:rPr>
+                              <m:t>2</m:t>
+                            </m:r>
+                          </m:den>
+                        </m:f>
+                      </m:oMath>
+                    </w:p>
+                  </w:txbxContent>
+                </v:textbox>
+                <w10:wrap type="square"/>
+              </v:shape>
+            </w:pict>
+          </mc:Fallback>
+        </mc:AlternateContent>
+      </w:r>
+      <w:r>
+        <w:rPr>
+          <w:noProof/>
+        </w:rPr>
+        <mc:AlternateContent>
+          <mc:Choice Requires="wps">
+            <w:drawing>
+              <wp:anchor distT="45720" distB="45720" distL="114300" distR="114300" simplePos="0" relativeHeight="251677696" behindDoc="0" locked="0" layoutInCell="1" allowOverlap="1" wp14:anchorId="3E9D48FF" wp14:editId="681ECE44">
+                <wp:simplePos x="0" y="0"/>
+                <wp:positionH relativeFrom="column">
+                  <wp:posOffset>-61595</wp:posOffset>
+                </wp:positionH>
+                <wp:positionV relativeFrom="paragraph">
+                  <wp:posOffset>4316730</wp:posOffset>
+                </wp:positionV>
+                <wp:extent cx="309245" cy="1404620"/>
+                <wp:effectExtent l="0" t="0" r="0" b="0"/>
+                <wp:wrapSquare wrapText="bothSides"/>
+                <wp:docPr id="2083551388" name="Text Box 2"/>
+                <wp:cNvGraphicFramePr>
+                  <a:graphicFrameLocks xmlns:a="http://schemas.openxmlformats.org/drawingml/2006/main"/>
+                </wp:cNvGraphicFramePr>
+                <a:graphic xmlns:a="http://schemas.openxmlformats.org/drawingml/2006/main">
+                  <a:graphicData uri="http://schemas.microsoft.com/office/word/2010/wordprocessingShape">
+                    <wps:wsp>
+                      <wps:cNvSpPr txBox="1">
+                        <a:spLocks noChangeArrowheads="1"/>
+                      </wps:cNvSpPr>
+                      <wps:spPr bwMode="auto">
+                        <a:xfrm>
+                          <a:off x="0" y="0"/>
+                          <a:ext cx="309245" cy="1404620"/>
+                        </a:xfrm>
+                        <a:prstGeom prst="rect">
+                          <a:avLst/>
+                        </a:prstGeom>
+                        <a:noFill/>
+                        <a:ln w="9525">
+                          <a:noFill/>
+                          <a:miter lim="800000"/>
+                          <a:headEnd/>
+                          <a:tailEnd/>
+                        </a:ln>
+                      </wps:spPr>
+                      <wps:txbx>
+                        <w:txbxContent>
+                          <w:p>
+                            <w:pPr>
+                              <w:rPr>
+                                <w:color w:val="FFFFFF" w:themeColor="background1"/>
+                                <w:sz w:val="16"/>
+                                <w:szCs w:val="16"/>
+                                <w14:textFill>
+                                  <w14:noFill/>
+                                </w14:textFill>
+                              </w:rPr>
+                            </w:pPr>
+                            <w:r>
+                              <w:rPr>
+                                <w:rFonts w:eastAsiaTheme="minorEastAsia"/>
+                                <w:sz w:val="16"/>
+                                <w:szCs w:val="16"/>
+                              </w:rPr>
+                              <w:t>7</w:t>
+                            </w:r>
+                            <m:oMath>
+                              <m:f>
+                                <m:fPr>
+                                  <m:ctrlPr>
+                                    <w:rPr>
+                                      <w:rFonts w:ascii="Cambria Math" w:hAnsi="Cambria Math"/>
+                                      <w:i/>
+                                      <w:sz w:val="16"/>
+                                      <w:szCs w:val="16"/>
+                                    </w:rPr>
+                                  </m:ctrlPr>
+                                </m:fPr>
+                                <m:num>
+                                  <m:r>
+                                    <w:rPr>
+                                      <w:rFonts w:ascii="Cambria Math" w:hAnsi="Cambria Math"/>
+                                      <w:sz w:val="16"/>
+                                      <w:szCs w:val="16"/>
+                                    </w:rPr>
+                                    <m:t>1</m:t>
+                                  </m:r>
+                                </m:num>
+                                <m:den>
+                                  <m:r>
+                                    <w:rPr>
+                                      <w:rFonts w:ascii="Cambria Math" w:hAnsi="Cambria Math"/>
+                                      <w:sz w:val="16"/>
+                                      <w:szCs w:val="16"/>
+                                    </w:rPr>
+                                    <m:t>2</m:t>
+                                  </m:r>
+                                </m:den>
+                              </m:f>
+                            </m:oMath>
+                          </w:p>
+                        </w:txbxContent>
+                      </wps:txbx>
+                      <wps:bodyPr rot="0" vert="horz" wrap="square" lIns="91440" tIns="45720" rIns="91440" bIns="45720" anchor="t" anchorCtr="0">
+                        <a:spAutoFit/>
+                      </wps:bodyPr>
+                    </wps:wsp>
+                  </a:graphicData>
+                </a:graphic>
+                <wp14:sizeRelH relativeFrom="margin">
+                  <wp14:pctWidth>0</wp14:pctWidth>
+                </wp14:sizeRelH>
+                <wp14:sizeRelV relativeFrom="margin">
+                  <wp14:pctHeight>0</wp14:pctHeight>
+                </wp14:sizeRelV>
+              </wp:anchor>
+            </w:drawing>
+          </mc:Choice>
+          <mc:Fallback>
+            <w:pict>
+              <v:shape w14:anchorId="3E9D48FF" id="_x0000_s1029" type="#_x0000_t202" style="position:absolute;margin-left:-4.85pt;margin-top:339.9pt;width:24.35pt;height:110.6pt;z-index:251677696;visibility:visible;mso-wrap-style:square;mso-width-percent:0;mso-height-percent:0;mso-wrap-distance-left:9pt;mso-wrap-distance-top:3.6pt;mso-wrap-distance-right:9pt;mso-wrap-distance-bottom:3.6pt;mso-position-horizontal:absolute;mso-position-horizontal-relative:text;mso-position-vertical:absolute;mso-position-vertical-relative:text;mso-width-percent:0;mso-height-percent:0;mso-width-relative:margin;mso-height-relative:margin;v-text-anchor:top" o:gfxdata="UEsDBBQABgAIAAAAIQC2gziS/gAAAOEBAAATAAAAW0NvbnRlbnRfVHlwZXNdLnhtbJSRQU7DMBBF&#10;90jcwfIWJU67QAgl6YK0S0CoHGBkTxKLZGx5TGhvj5O2G0SRWNoz/78nu9wcxkFMGNg6quQqL6RA&#10;0s5Y6ir5vt9lD1JwBDIwOMJKHpHlpr69KfdHjyxSmriSfYz+USnWPY7AufNIadK6MEJMx9ApD/oD&#10;OlTrorhX2lFEilmcO2RdNtjC5xDF9pCuTyYBB5bi6bQ4syoJ3g9WQ0ymaiLzg5KdCXlKLjvcW893&#10;SUOqXwnz5DrgnHtJTxOsQfEKIT7DmDSUCaxw7Rqn8787ZsmRM9e2VmPeBN4uqYvTtW7jvijg9N/y&#10;JsXecLq0q+WD6m8AAAD//wMAUEsDBBQABgAIAAAAIQA4/SH/1gAAAJQBAAALAAAAX3JlbHMvLnJl&#10;bHOkkMFqwzAMhu+DvYPRfXGawxijTi+j0GvpHsDYimMaW0Yy2fr2M4PBMnrbUb/Q94l/f/hMi1qR&#10;JVI2sOt6UJgd+ZiDgffL8ekFlFSbvV0oo4EbChzGx4f9GRdb25HMsYhqlCwG5lrLq9biZkxWOiqY&#10;22YiTra2kYMu1l1tQD30/bPm3wwYN0x18gb45AdQl1tp5j/sFB2T0FQ7R0nTNEV3j6o9feQzro1i&#10;OWA14Fm+Q8a1a8+Bvu/d/dMb2JY5uiPbhG/ktn4cqGU/er3pcvwCAAD//wMAUEsDBBQABgAIAAAA&#10;IQBt7TZv/gEAANQDAAAOAAAAZHJzL2Uyb0RvYy54bWysU9uO2yAQfa/Uf0C8N3ZcZ7ux4qy2u01V&#10;aXuRtv0AjHGMCgwFEjv9+h2wNxu1b1X9gIDxnJlz5rC5GbUiR+G8BFPT5SKnRBgOrTT7mv74vntz&#10;TYkPzLRMgRE1PQlPb7avX20GW4kCelCtcARBjK8GW9M+BFtlmee90MwvwAqDwQ6cZgGPbp+1jg2I&#10;rlVW5PlVNoBrrQMuvMfb+ylItwm/6wQPX7vOi0BUTbG3kFaX1iau2XbDqr1jtpd8boP9QxeaSYNF&#10;z1D3LDBycPIvKC25Aw9dWHDQGXSd5CJxQDbL/A82jz2zInFBcbw9y+T/Hyz/cny03xwJ43sYcYCJ&#10;hLcPwH96YuCuZ2Yvbp2DoResxcLLKFk2WF/NqVFqX/kI0gyfocUhs0OABDR2TkdVkCdBdBzA6Sy6&#10;GAPhePk2XxflihKOoWWZl1dFmkrGquds63z4KECTuKmpw6EmdHZ88CF2w6rnX2IxAzupVBqsMmSo&#10;6XpVrFLCRUTLgL5TUtf0Oo/f5IRI8oNpU3JgUk17LKDMzDoSnSiHsRmJbJFBzI0iNNCeUAYHk83w&#10;WeCmB/ebkgEtVlP/68CcoER9MijlelmW0ZPpUK7eIXHiLiPNZYQZjlA1DZRM27uQfBwpe3uLku9k&#10;UuOlk7lltE4SabZ59OblOf318hi3TwAAAP//AwBQSwMEFAAGAAgAAAAhAAn/W/HdAAAACQEAAA8A&#10;AABkcnMvZG93bnJldi54bWxMj8FOwzAQRO9I/IO1SNxaO6C2JGRTVUAlDlwo4e7GSxwR21HsNunf&#10;s5zguNrRzHvldna9ONMYu+ARsqUCQb4JpvMtQv2xXzyAiEl7o/vgCeFCEbbV9VWpCxMm/07nQ2oF&#10;l/hYaASb0lBIGRtLTsdlGMjz7yuMTic+x1aaUU9c7np5p9RaOt15XrB6oCdLzffh5BBSMrvsUr+4&#10;+Po5vz1PVjUrXSPe3sy7RxCJ5vQXhl98RoeKmY7h5E0UPcIi33ASYb3JWYED9zm7HRFylSmQVSn/&#10;G1Q/AAAA//8DAFBLAQItABQABgAIAAAAIQC2gziS/gAAAOEBAAATAAAAAAAAAAAAAAAAAAAAAABb&#10;Q29udGVudF9UeXBlc10ueG1sUEsBAi0AFAAGAAgAAAAhADj9If/WAAAAlAEAAAsAAAAAAAAAAAAA&#10;AAAALwEAAF9yZWxzLy5yZWxzUEsBAi0AFAAGAAgAAAAhAG3tNm/+AQAA1AMAAA4AAAAAAAAAAAAA&#10;AAAALgIAAGRycy9lMm9Eb2MueG1sUEsBAi0AFAAGAAgAAAAhAAn/W/HdAAAACQEAAA8AAAAAAAAA&#10;AAAAAAAAWAQAAGRycy9kb3ducmV2LnhtbFBLBQYAAAAABAAEAPMAAABiBQAAAAA=&#10;" filled="f" stroked="f">
+                <v:textbox style="mso-fit-shape-to-text:t">
+                  <w:txbxContent>
+                    <w:p>
+                      <w:pPr>
+                        <w:rPr>
+                          <w:color w:val="FFFFFF" w:themeColor="background1"/>
+                          <w:sz w:val="16"/>
+                          <w:szCs w:val="16"/>
+                          <w14:textFill>
+                            <w14:noFill/>
+                          </w14:textFill>
+                        </w:rPr>
+                      </w:pPr>
+                      <w:r>
+                        <w:rPr>
+                          <w:rFonts w:eastAsiaTheme="minorEastAsia"/>
+                          <w:sz w:val="16"/>
+                          <w:szCs w:val="16"/>
+                        </w:rPr>
+                        <w:t>7</w:t>
+                      </w:r>
+                      <m:oMath>
+                        <m:f>
+                          <m:fPr>
+                            <m:ctrlPr>
+                              <w:rPr>
+                                <w:rFonts w:ascii="Cambria Math" w:hAnsi="Cambria Math"/>
+                                <w:i/>
+                                <w:sz w:val="16"/>
+                                <w:szCs w:val="16"/>
+                              </w:rPr>
+                            </m:ctrlPr>
+                          </m:fPr>
+                          <m:num>
+                            <m:r>
+                              <w:rPr>
+                                <w:rFonts w:ascii="Cambria Math" w:hAnsi="Cambria Math"/>
+                                <w:sz w:val="16"/>
+                                <w:szCs w:val="16"/>
+                              </w:rPr>
+                              <m:t>1</m:t>
+                            </m:r>
+                          </m:num>
+                          <m:den>
+                            <m:r>
+                              <w:rPr>
+                                <w:rFonts w:ascii="Cambria Math" w:hAnsi="Cambria Math"/>
+                                <w:sz w:val="16"/>
+                                <w:szCs w:val="16"/>
+                              </w:rPr>
+                              <m:t>2</m:t>
+                            </m:r>
+                          </m:den>
+                        </m:f>
+                      </m:oMath>
+                    </w:p>
+                  </w:txbxContent>
+                </v:textbox>
+                <w10:wrap type="square"/>
+              </v:shape>
+            </w:pict>
+          </mc:Fallback>
+        </mc:AlternateContent>
+      </w:r>
+      <w:r>
+        <w:rPr>
+          <w:noProof/>
+        </w:rPr>
+        <mc:AlternateContent>
+          <mc:Choice Requires="wps">
+            <w:drawing>
+              <wp:anchor distT="45720" distB="45720" distL="114300" distR="114300" simplePos="0" relativeHeight="251678720" behindDoc="0" locked="0" layoutInCell="1" allowOverlap="1" wp14:anchorId="12102238" wp14:editId="13DB88E1">
+                <wp:simplePos x="0" y="0"/>
+                <wp:positionH relativeFrom="column">
+                  <wp:posOffset>-66675</wp:posOffset>
+                </wp:positionH>
+                <wp:positionV relativeFrom="paragraph">
+                  <wp:posOffset>4812665</wp:posOffset>
+                </wp:positionV>
+                <wp:extent cx="309245" cy="1404620"/>
+                <wp:effectExtent l="0" t="0" r="0" b="0"/>
+                <wp:wrapSquare wrapText="bothSides"/>
+                <wp:docPr id="1270854508" name="Text Box 2"/>
+                <wp:cNvGraphicFramePr>
+                  <a:graphicFrameLocks xmlns:a="http://schemas.openxmlformats.org/drawingml/2006/main"/>
+                </wp:cNvGraphicFramePr>
+                <a:graphic xmlns:a="http://schemas.openxmlformats.org/drawingml/2006/main">
+                  <a:graphicData uri="http://schemas.microsoft.com/office/word/2010/wordprocessingShape">
+                    <wps:wsp>
+                      <wps:cNvSpPr txBox="1">
+                        <a:spLocks noChangeArrowheads="1"/>
+                      </wps:cNvSpPr>
+                      <wps:spPr bwMode="auto">
+                        <a:xfrm>
+                          <a:off x="0" y="0"/>
+                          <a:ext cx="309245" cy="1404620"/>
+                        </a:xfrm>
+                        <a:prstGeom prst="rect">
+                          <a:avLst/>
+                        </a:prstGeom>
+                        <a:noFill/>
+                        <a:ln w="9525">
+                          <a:noFill/>
+                          <a:miter lim="800000"/>
+                          <a:headEnd/>
+                          <a:tailEnd/>
+                        </a:ln>
+                      </wps:spPr>
+                      <wps:txbx>
+                        <w:txbxContent>
+                          <w:p>
+                            <w:pPr>
+                              <w:rPr>
+                                <w:color w:val="FFFFFF" w:themeColor="background1"/>
+                                <w:sz w:val="16"/>
+                                <w:szCs w:val="16"/>
+                                <w14:textFill>
+                                  <w14:noFill/>
+                                </w14:textFill>
+                              </w:rPr>
+                            </w:pPr>
+                            <w:r>
+                              <w:rPr>
+                                <w:rFonts w:eastAsiaTheme="minorEastAsia"/>
+                                <w:sz w:val="16"/>
+                                <w:szCs w:val="16"/>
+                              </w:rPr>
+                              <w:t>8</w:t>
+                            </w:r>
+                            <m:oMath>
+                              <m:f>
+                                <m:fPr>
+                                  <m:ctrlPr>
+                                    <w:rPr>
+                                      <w:rFonts w:ascii="Cambria Math" w:hAnsi="Cambria Math"/>
+                                      <w:i/>
+                                      <w:sz w:val="16"/>
+                                      <w:szCs w:val="16"/>
+                                    </w:rPr>
+                                  </m:ctrlPr>
+                                </m:fPr>
+                                <m:num>
+                                  <m:r>
+                                    <w:rPr>
+                                      <w:rFonts w:ascii="Cambria Math" w:hAnsi="Cambria Math"/>
+                                      <w:sz w:val="16"/>
+                                      <w:szCs w:val="16"/>
+                                    </w:rPr>
+                                    <m:t>1</m:t>
+                                  </m:r>
+                                </m:num>
+                                <m:den>
+                                  <m:r>
+                                    <w:rPr>
+                                      <w:rFonts w:ascii="Cambria Math" w:hAnsi="Cambria Math"/>
+                                      <w:sz w:val="16"/>
+                                      <w:szCs w:val="16"/>
+                                    </w:rPr>
+                                    <m:t>2</m:t>
+                                  </m:r>
+                                </m:den>
+                              </m:f>
+                            </m:oMath>
+                          </w:p>
+                        </w:txbxContent>
+                      </wps:txbx>
+                      <wps:bodyPr rot="0" vert="horz" wrap="square" lIns="91440" tIns="45720" rIns="91440" bIns="45720" anchor="t" anchorCtr="0">
+                        <a:spAutoFit/>
+                      </wps:bodyPr>
+                    </wps:wsp>
+                  </a:graphicData>
+                </a:graphic>
+                <wp14:sizeRelH relativeFrom="margin">
+                  <wp14:pctWidth>0</wp14:pctWidth>
+                </wp14:sizeRelH>
+                <wp14:sizeRelV relativeFrom="margin">
+                  <wp14:pctHeight>0</wp14:pctHeight>
+                </wp14:sizeRelV>
+              </wp:anchor>
+            </w:drawing>
+          </mc:Choice>
+          <mc:Fallback>
+            <w:pict>
+              <v:shape w14:anchorId="12102238" id="_x0000_s1030" type="#_x0000_t202" style="position:absolute;margin-left:-5.25pt;margin-top:378.95pt;width:24.35pt;height:110.6pt;z-index:251678720;visibility:visible;mso-wrap-style:square;mso-width-percent:0;mso-height-percent:0;mso-wrap-distance-left:9pt;mso-wrap-distance-top:3.6pt;mso-wrap-distance-right:9pt;mso-wrap-distance-bottom:3.6pt;mso-position-horizontal:absolute;mso-position-horizontal-relative:text;mso-position-vertical:absolute;mso-position-vertical-relative:text;mso-width-percent:0;mso-height-percent:0;mso-width-relative:margin;mso-height-relative:margin;v-text-anchor:top" o:gfxdata="UEsDBBQABgAIAAAAIQC2gziS/gAAAOEBAAATAAAAW0NvbnRlbnRfVHlwZXNdLnhtbJSRQU7DMBBF&#10;90jcwfIWJU67QAgl6YK0S0CoHGBkTxKLZGx5TGhvj5O2G0SRWNoz/78nu9wcxkFMGNg6quQqL6RA&#10;0s5Y6ir5vt9lD1JwBDIwOMJKHpHlpr69KfdHjyxSmriSfYz+USnWPY7AufNIadK6MEJMx9ApD/oD&#10;OlTrorhX2lFEilmcO2RdNtjC5xDF9pCuTyYBB5bi6bQ4syoJ3g9WQ0ymaiLzg5KdCXlKLjvcW893&#10;SUOqXwnz5DrgnHtJTxOsQfEKIT7DmDSUCaxw7Rqn8787ZsmRM9e2VmPeBN4uqYvTtW7jvijg9N/y&#10;JsXecLq0q+WD6m8AAAD//wMAUEsDBBQABgAIAAAAIQA4/SH/1gAAAJQBAAALAAAAX3JlbHMvLnJl&#10;bHOkkMFqwzAMhu+DvYPRfXGawxijTi+j0GvpHsDYimMaW0Yy2fr2M4PBMnrbUb/Q94l/f/hMi1qR&#10;JVI2sOt6UJgd+ZiDgffL8ekFlFSbvV0oo4EbChzGx4f9GRdb25HMsYhqlCwG5lrLq9biZkxWOiqY&#10;22YiTra2kYMu1l1tQD30/bPm3wwYN0x18gb45AdQl1tp5j/sFB2T0FQ7R0nTNEV3j6o9feQzro1i&#10;OWA14Fm+Q8a1a8+Bvu/d/dMb2JY5uiPbhG/ktn4cqGU/er3pcvwCAAD//wMAUEsDBBQABgAIAAAA&#10;IQCQ4KzB/gEAANQDAAAOAAAAZHJzL2Uyb0RvYy54bWysU9uO2yAQfa/Uf0C8N3ZSZ7uxQlbb3aaq&#10;tL1I234AwThGBYYCiZ1+/Q7Ym43at6p+QMB4zsw5c1jfDEaTo/RBgWV0PispkVZAo+ye0R/ft2+u&#10;KQmR24ZrsJLRkwz0ZvP61bp3tVxAB7qRniCIDXXvGO1idHVRBNFJw8MMnLQYbMEbHvHo90XjeY/o&#10;RheLsrwqevCN8yBkCHh7PwbpJuO3rRTxa9sGGYlmFHuLefV53aW12Kx5vffcdUpMbfB/6MJwZbHo&#10;GeqeR04OXv0FZZTwEKCNMwGmgLZVQmYOyGZe/sHmseNOZi4oTnBnmcL/gxVfjo/umydxeA8DDjCT&#10;CO4BxM9ALNx13O7lrffQd5I3WHieJCt6F+opNUkd6pBAdv1naHDI/BAhAw2tN0kV5EkQHQdwOosu&#10;h0gEXr4tV4tqSYnA0Lwqq6tFnkrB6+ds50P8KMGQtGHU41AzOj8+hJi64fXzL6mYha3SOg9WW9Iz&#10;ulouljnhImJURN9pZRi9LtM3OiGR/GCbnBy50uMeC2g7sU5ER8px2A1ENYxWKTeJsIPmhDJ4GG2G&#10;zwI3HfjflPRoMUbDrwP3khL9yaKUq3lVJU/mQ7V8h8SJv4zsLiPcCoRiNFIybu9i9nGiHNwtSr5V&#10;WY2XTqaW0TpZpMnmyZuX5/zXy2PcPAEAAP//AwBQSwMEFAAGAAgAAAAhADqtKNPfAAAACgEAAA8A&#10;AABkcnMvZG93bnJldi54bWxMj8tOwzAQRfdI/IM1SOxaJ0UhTcikqnhILNhQwt6NhzgiHkex26R/&#10;j1nBcnSP7j1T7RY7iDNNvneMkK4TEMSt0z13CM3Hy2oLwgfFWg2OCeFCHnb19VWlSu1mfqfzIXQi&#10;lrAvFYIJYSyl9K0hq/zajcQx+3KTVSGeUyf1pOZYbge5SZJ7aVXPccGokR4Ntd+Hk0UIQe/TS/Ns&#10;/evn8vY0m6TNVIN4e7PsH0AEWsIfDL/6UR3q6HR0J9ZeDAirNMkiipBneQEiEnfbDYgjQpEXKci6&#10;kv9fqH8AAAD//wMAUEsBAi0AFAAGAAgAAAAhALaDOJL+AAAA4QEAABMAAAAAAAAAAAAAAAAAAAAA&#10;AFtDb250ZW50X1R5cGVzXS54bWxQSwECLQAUAAYACAAAACEAOP0h/9YAAACUAQAACwAAAAAAAAAA&#10;AAAAAAAvAQAAX3JlbHMvLnJlbHNQSwECLQAUAAYACAAAACEAkOCswf4BAADUAwAADgAAAAAAAAAA&#10;AAAAAAAuAgAAZHJzL2Uyb0RvYy54bWxQSwECLQAUAAYACAAAACEAOq0o098AAAAKAQAADwAAAAAA&#10;AAAAAAAAAABYBAAAZHJzL2Rvd25yZXYueG1sUEsFBgAAAAAEAAQA8wAAAGQFAAAAAA==&#10;" filled="f" stroked="f">
+                <v:textbox style="mso-fit-shape-to-text:t">
+                  <w:txbxContent>
+                    <w:p>
+                      <w:pPr>
+                        <w:rPr>
+                          <w:color w:val="FFFFFF" w:themeColor="background1"/>
+                          <w:sz w:val="16"/>
+                          <w:szCs w:val="16"/>
+                          <w14:textFill>
+                            <w14:noFill/>
+                          </w14:textFill>
+                        </w:rPr>
+                      </w:pPr>
+                      <w:r>
+                        <w:rPr>
+                          <w:rFonts w:eastAsiaTheme="minorEastAsia"/>
+                          <w:sz w:val="16"/>
+                          <w:szCs w:val="16"/>
+                        </w:rPr>
+                        <w:t>8</w:t>
+                      </w:r>
+                      <m:oMath>
+                        <m:f>
+                          <m:fPr>
+                            <m:ctrlPr>
+                              <w:rPr>
+                                <w:rFonts w:ascii="Cambria Math" w:hAnsi="Cambria Math"/>
+                                <w:i/>
+                                <w:sz w:val="16"/>
+                                <w:szCs w:val="16"/>
+                              </w:rPr>
+                            </m:ctrlPr>
+                          </m:fPr>
+                          <m:num>
+                            <m:r>
+                              <w:rPr>
+                                <w:rFonts w:ascii="Cambria Math" w:hAnsi="Cambria Math"/>
+                                <w:sz w:val="16"/>
+                                <w:szCs w:val="16"/>
+                              </w:rPr>
+                              <m:t>1</m:t>
+                            </m:r>
+                          </m:num>
+                          <m:den>
+                            <m:r>
+                              <w:rPr>
+                                <w:rFonts w:ascii="Cambria Math" w:hAnsi="Cambria Math"/>
+                                <w:sz w:val="16"/>
+                                <w:szCs w:val="16"/>
+                              </w:rPr>
+                              <m:t>2</m:t>
+                            </m:r>
+                          </m:den>
+                        </m:f>
+                      </m:oMath>
+                    </w:p>
+                  </w:txbxContent>
+                </v:textbox>
+                <w10:wrap type="square"/>
+              </v:shape>
+            </w:pict>
+          </mc:Fallback>
+        </mc:AlternateContent>
+      </w:r>
+      <w:r>
+        <w:rPr>
+          <w:noProof/>
+        </w:rPr>
+        <mc:AlternateContent>
+          <mc:Choice Requires="wps">
+            <w:drawing>
+              <wp:anchor distT="45720" distB="45720" distL="114300" distR="114300" simplePos="0" relativeHeight="251679744" behindDoc="0" locked="0" layoutInCell="1" allowOverlap="1" wp14:anchorId="0857DEB9" wp14:editId="34DCC0C1">
+                <wp:simplePos x="0" y="0"/>
+                <wp:positionH relativeFrom="column">
+                  <wp:posOffset>-59985</wp:posOffset>
+                </wp:positionH>
+                <wp:positionV relativeFrom="paragraph">
+                  <wp:posOffset>5240876</wp:posOffset>
+                </wp:positionV>
+                <wp:extent cx="309245" cy="1404620"/>
+                <wp:effectExtent l="0" t="0" r="0" b="0"/>
+                <wp:wrapSquare wrapText="bothSides"/>
+                <wp:docPr id="246934444" name="Text Box 2"/>
+                <wp:cNvGraphicFramePr>
+                  <a:graphicFrameLocks xmlns:a="http://schemas.openxmlformats.org/drawingml/2006/main"/>
+                </wp:cNvGraphicFramePr>
+                <a:graphic xmlns:a="http://schemas.openxmlformats.org/drawingml/2006/main">
+                  <a:graphicData uri="http://schemas.microsoft.com/office/word/2010/wordprocessingShape">
+                    <wps:wsp>
+                      <wps:cNvSpPr txBox="1">
+                        <a:spLocks noChangeArrowheads="1"/>
+                      </wps:cNvSpPr>
+                      <wps:spPr bwMode="auto">
+                        <a:xfrm>
+                          <a:off x="0" y="0"/>
+                          <a:ext cx="309245" cy="1404620"/>
+                        </a:xfrm>
+                        <a:prstGeom prst="rect">
+                          <a:avLst/>
+                        </a:prstGeom>
+                        <a:noFill/>
+                        <a:ln w="9525">
+                          <a:noFill/>
+                          <a:miter lim="800000"/>
+                          <a:headEnd/>
+                          <a:tailEnd/>
+                        </a:ln>
+                      </wps:spPr>
+                      <wps:txbx>
+                        <w:txbxContent>
+                          <w:p>
+                            <w:pPr>
+                              <w:rPr>
+                                <w:color w:val="FFFFFF" w:themeColor="background1"/>
+                                <w:sz w:val="16"/>
+                                <w:szCs w:val="16"/>
+                                <w14:textFill>
+                                  <w14:noFill/>
+                                </w14:textFill>
+                              </w:rPr>
+                            </w:pPr>
+                            <w:r>
+                              <w:rPr>
+                                <w:rFonts w:eastAsiaTheme="minorEastAsia"/>
+                                <w:sz w:val="16"/>
+                                <w:szCs w:val="16"/>
+                              </w:rPr>
+                              <w:t>9</w:t>
+                            </w:r>
+                            <m:oMath>
+                              <m:f>
+                                <m:fPr>
+                                  <m:ctrlPr>
+                                    <w:rPr>
+                                      <w:rFonts w:ascii="Cambria Math" w:hAnsi="Cambria Math"/>
+                                      <w:i/>
+                                      <w:sz w:val="16"/>
+                                      <w:szCs w:val="16"/>
+                                    </w:rPr>
+                                  </m:ctrlPr>
+                                </m:fPr>
+                                <m:num>
+                                  <m:r>
+                                    <w:rPr>
+                                      <w:rFonts w:ascii="Cambria Math" w:hAnsi="Cambria Math"/>
+                                      <w:sz w:val="16"/>
+                                      <w:szCs w:val="16"/>
+                                    </w:rPr>
+                                    <m:t>1</m:t>
+                                  </m:r>
+                                </m:num>
+                                <m:den>
+                                  <m:r>
+                                    <w:rPr>
+                                      <w:rFonts w:ascii="Cambria Math" w:hAnsi="Cambria Math"/>
+                                      <w:sz w:val="16"/>
+                                      <w:szCs w:val="16"/>
+                                    </w:rPr>
+                                    <m:t>2</m:t>
+                                  </m:r>
+                                </m:den>
+                              </m:f>
+                            </m:oMath>
+                          </w:p>
+                        </w:txbxContent>
+                      </wps:txbx>
+                      <wps:bodyPr rot="0" vert="horz" wrap="square" lIns="91440" tIns="45720" rIns="91440" bIns="45720" anchor="t" anchorCtr="0">
+                        <a:spAutoFit/>
+                      </wps:bodyPr>
+                    </wps:wsp>
+                  </a:graphicData>
+                </a:graphic>
+                <wp14:sizeRelH relativeFrom="margin">
+                  <wp14:pctWidth>0</wp14:pctWidth>
+                </wp14:sizeRelH>
+                <wp14:sizeRelV relativeFrom="margin">
+                  <wp14:pctHeight>0</wp14:pctHeight>
+                </wp14:sizeRelV>
+              </wp:anchor>
+            </w:drawing>
+          </mc:Choice>
+          <mc:Fallback>
+            <w:pict>
+              <v:shape w14:anchorId="0857DEB9" id="_x0000_s1031" type="#_x0000_t202" style="position:absolute;margin-left:-4.7pt;margin-top:412.65pt;width:24.35pt;height:110.6pt;z-index:251679744;visibility:visible;mso-wrap-style:square;mso-width-percent:0;mso-height-percent:0;mso-wrap-distance-left:9pt;mso-wrap-distance-top:3.6pt;mso-wrap-distance-right:9pt;mso-wrap-distance-bottom:3.6pt;mso-position-horizontal:absolute;mso-position-horizontal-relative:text;mso-position-vertical:absolute;mso-position-vertical-relative:text;mso-width-percent:0;mso-height-percent:0;mso-width-relative:margin;mso-height-relative:margin;v-text-anchor:top" o:gfxdata="UEsDBBQABgAIAAAAIQC2gziS/gAAAOEBAAATAAAAW0NvbnRlbnRfVHlwZXNdLnhtbJSRQU7DMBBF&#10;90jcwfIWJU67QAgl6YK0S0CoHGBkTxKLZGx5TGhvj5O2G0SRWNoz/78nu9wcxkFMGNg6quQqL6RA&#10;0s5Y6ir5vt9lD1JwBDIwOMJKHpHlpr69KfdHjyxSmriSfYz+USnWPY7AufNIadK6MEJMx9ApD/oD&#10;OlTrorhX2lFEilmcO2RdNtjC5xDF9pCuTyYBB5bi6bQ4syoJ3g9WQ0ymaiLzg5KdCXlKLjvcW893&#10;SUOqXwnz5DrgnHtJTxOsQfEKIT7DmDSUCaxw7Rqn8787ZsmRM9e2VmPeBN4uqYvTtW7jvijg9N/y&#10;JsXecLq0q+WD6m8AAAD//wMAUEsDBBQABgAIAAAAIQA4/SH/1gAAAJQBAAALAAAAX3JlbHMvLnJl&#10;bHOkkMFqwzAMhu+DvYPRfXGawxijTi+j0GvpHsDYimMaW0Yy2fr2M4PBMnrbUb/Q94l/f/hMi1qR&#10;JVI2sOt6UJgd+ZiDgffL8ekFlFSbvV0oo4EbChzGx4f9GRdb25HMsYhqlCwG5lrLq9biZkxWOiqY&#10;22YiTra2kYMu1l1tQD30/bPm3wwYN0x18gb45AdQl1tp5j/sFB2T0FQ7R0nTNEV3j6o9feQzro1i&#10;OWA14Fm+Q8a1a8+Bvu/d/dMb2JY5uiPbhG/ktn4cqGU/er3pcvwCAAD//wMAUEsDBBQABgAIAAAA&#10;IQBCV8I3/gEAANQDAAAOAAAAZHJzL2Uyb0RvYy54bWysU9uO2yAQfa/Uf0C8N3ZSZ7uxQlbb3aaq&#10;tL1I234AwThGBYYCiZ1+/Q7Ym43at6p+QMB4zsw5c1jfDEaTo/RBgWV0PispkVZAo+ye0R/ft2+u&#10;KQmR24ZrsJLRkwz0ZvP61bp3tVxAB7qRniCIDXXvGO1idHVRBNFJw8MMnLQYbMEbHvHo90XjeY/o&#10;RheLsrwqevCN8yBkCHh7PwbpJuO3rRTxa9sGGYlmFHuLefV53aW12Kx5vffcdUpMbfB/6MJwZbHo&#10;GeqeR04OXv0FZZTwEKCNMwGmgLZVQmYOyGZe/sHmseNOZi4oTnBnmcL/gxVfjo/umydxeA8DDjCT&#10;CO4BxM9ALNx13O7lrffQd5I3WHieJCt6F+opNUkd6pBAdv1naHDI/BAhAw2tN0kV5EkQHQdwOosu&#10;h0gEXr4tV4tqSYnA0Lwqq6tFnkrB6+ds50P8KMGQtGHU41AzOj8+hJi64fXzL6mYha3SOg9WW9Iz&#10;ulouljnhImJURN9pZRi9LtM3OiGR/GCbnBy50uMeC2g7sU5ER8px2A1ENYwuU24SYQfNCWXwMNoM&#10;nwVuOvC/KenRYoyGXwfuJSX6k0UpV/OqSp7Mh2r5DokTfxnZXUa4FQjFaKRk3N7F7ONEObhblHyr&#10;shovnUwto3WySJPNkzcvz/mvl8e4eQIAAP//AwBQSwMEFAAGAAgAAAAhAAxU05nfAAAACgEAAA8A&#10;AABkcnMvZG93bnJldi54bWxMj8tOwzAQRfdI/IM1SOxau49UbYhTVTwkFmwoYe/GQxwRj6PYbdK/&#10;Z1jBajSaozvnFvvJd+KCQ2wDaVjMFQikOtiWGg3Vx8tsCyImQ9Z0gVDDFSPsy9ubwuQ2jPSOl2Nq&#10;BIdQzI0Gl1KfSxlrh97EeeiR+PYVBm8Sr0Mj7WBGDvedXCq1kd60xB+c6fHRYf19PHsNKdnD4lo9&#10;+/j6Ob09jU7Vmam0vr+bDg8gEk7pD4ZffVaHkp1O4Uw2ik7DbLdmUsN2ma1AMLDa8TwxqNabDGRZ&#10;yP8Vyh8AAAD//wMAUEsBAi0AFAAGAAgAAAAhALaDOJL+AAAA4QEAABMAAAAAAAAAAAAAAAAAAAAA&#10;AFtDb250ZW50X1R5cGVzXS54bWxQSwECLQAUAAYACAAAACEAOP0h/9YAAACUAQAACwAAAAAAAAAA&#10;AAAAAAAvAQAAX3JlbHMvLnJlbHNQSwECLQAUAAYACAAAACEAQlfCN/4BAADUAwAADgAAAAAAAAAA&#10;AAAAAAAuAgAAZHJzL2Uyb0RvYy54bWxQSwECLQAUAAYACAAAACEADFTTmd8AAAAKAQAADwAAAAAA&#10;AAAAAAAAAABYBAAAZHJzL2Rvd25yZXYueG1sUEsFBgAAAAAEAAQA8wAAAGQFAAAAAA==&#10;" filled="f" stroked="f">
+                <v:textbox style="mso-fit-shape-to-text:t">
+                  <w:txbxContent>
+                    <w:p>
+                      <w:pPr>
+                        <w:rPr>
+                          <w:color w:val="FFFFFF" w:themeColor="background1"/>
+                          <w:sz w:val="16"/>
+                          <w:szCs w:val="16"/>
+                          <w14:textFill>
+                            <w14:noFill/>
+                          </w14:textFill>
+                        </w:rPr>
+                      </w:pPr>
+                      <w:r>
+                        <w:rPr>
+                          <w:rFonts w:eastAsiaTheme="minorEastAsia"/>
+                          <w:sz w:val="16"/>
+                          <w:szCs w:val="16"/>
+                        </w:rPr>
+                        <w:t>9</w:t>
+                      </w:r>
+                      <m:oMath>
+                        <m:f>
+                          <m:fPr>
+                            <m:ctrlPr>
+                              <w:rPr>
+                                <w:rFonts w:ascii="Cambria Math" w:hAnsi="Cambria Math"/>
+                                <w:i/>
+                                <w:sz w:val="16"/>
+                                <w:szCs w:val="16"/>
+                              </w:rPr>
+                            </m:ctrlPr>
+                          </m:fPr>
+                          <m:num>
+                            <m:r>
+                              <w:rPr>
+                                <w:rFonts w:ascii="Cambria Math" w:hAnsi="Cambria Math"/>
+                                <w:sz w:val="16"/>
+                                <w:szCs w:val="16"/>
+                              </w:rPr>
+                              <m:t>1</m:t>
+                            </m:r>
+                          </m:num>
+                          <m:den>
+                            <m:r>
+                              <w:rPr>
+                                <w:rFonts w:ascii="Cambria Math" w:hAnsi="Cambria Math"/>
+                                <w:sz w:val="16"/>
+                                <w:szCs w:val="16"/>
+                              </w:rPr>
+                              <m:t>2</m:t>
+                            </m:r>
+                          </m:den>
+                        </m:f>
+                      </m:oMath>
+                    </w:p>
+                  </w:txbxContent>
+                </v:textbox>
+                <w10:wrap type="square"/>
+              </v:shape>
+            </w:pict>
+          </mc:Fallback>
+        </mc:AlternateContent>
+      </w:r>
+      <w:r>
+        <w:rPr>
+          <w:noProof/>
+        </w:rPr>
+        <mc:AlternateContent>
+          <mc:Choice Requires="wps">
+            <w:drawing>
+              <wp:anchor distT="45720" distB="45720" distL="114300" distR="114300" simplePos="0" relativeHeight="251669504" behindDoc="0" locked="0" layoutInCell="1" allowOverlap="1" wp14:anchorId="2F158DCF" wp14:editId="3706F2C7">
+                <wp:simplePos x="0" y="0"/>
+                <wp:positionH relativeFrom="column">
+                  <wp:posOffset>-1270</wp:posOffset>
+                </wp:positionH>
+                <wp:positionV relativeFrom="paragraph">
+                  <wp:posOffset>6708140</wp:posOffset>
+                </wp:positionV>
+                <wp:extent cx="246380" cy="1404620"/>
+                <wp:effectExtent l="0" t="0" r="0" b="4445"/>
+                <wp:wrapSquare wrapText="bothSides"/>
+                <wp:docPr id="1644793515" name="Text Box 2"/>
+                <wp:cNvGraphicFramePr>
+                  <a:graphicFrameLocks xmlns:a="http://schemas.openxmlformats.org/drawingml/2006/main"/>
+                </wp:cNvGraphicFramePr>
+                <a:graphic xmlns:a="http://schemas.openxmlformats.org/drawingml/2006/main">
+                  <a:graphicData uri="http://schemas.microsoft.com/office/word/2010/wordprocessingShape">
+                    <wps:wsp>
+                      <wps:cNvSpPr txBox="1">
+                        <a:spLocks noChangeArrowheads="1"/>
+                      </wps:cNvSpPr>
+                      <wps:spPr bwMode="auto">
+                        <a:xfrm>
+                          <a:off x="0" y="0"/>
+                          <a:ext cx="246380" cy="1404620"/>
+                        </a:xfrm>
+                        <a:prstGeom prst="rect">
+                          <a:avLst/>
+                        </a:prstGeom>
+                        <a:noFill/>
+                        <a:ln w="9525">
+                          <a:noFill/>
+                          <a:miter lim="800000"/>
+                          <a:headEnd/>
+                          <a:tailEnd/>
+                        </a:ln>
+                      </wps:spPr>
+                      <wps:txbx>
+                        <w:txbxContent>
+                          <w:p>
+                            <w:pPr>
+                              <w:rPr>
+                                <w:color w:val="FFFFFF" w:themeColor="background1"/>
+                                <w:sz w:val="16"/>
+                                <w:szCs w:val="16"/>
+                                <w14:textFill>
+                                  <w14:noFill/>
+                                </w14:textFill>
+                              </w:rPr>
+                            </w:pPr>
+                            <m:oMathPara>
+                              <m:oMath>
+                                <m:f>
+                                  <m:fPr>
+                                    <m:ctrlPr>
+                                      <w:rPr>
+                                        <w:rFonts w:ascii="Cambria Math" w:hAnsi="Cambria Math"/>
+                                        <w:i/>
+                                        <w:sz w:val="16"/>
+                                        <w:szCs w:val="16"/>
+                                      </w:rPr>
+                                    </m:ctrlPr>
+                                  </m:fPr>
+                                  <m:num>
+                                    <m:r>
+                                      <w:rPr>
+                                        <w:rFonts w:ascii="Cambria Math" w:hAnsi="Cambria Math"/>
+                                        <w:sz w:val="16"/>
+                                        <w:szCs w:val="16"/>
+                                      </w:rPr>
+                                      <m:t>1</m:t>
+                                    </m:r>
+                                  </m:num>
+                                  <m:den>
+                                    <m:r>
+                                      <w:rPr>
+                                        <w:rFonts w:ascii="Cambria Math" w:hAnsi="Cambria Math"/>
+                                        <w:sz w:val="16"/>
+                                        <w:szCs w:val="16"/>
+                                      </w:rPr>
+                                      <m:t>2</m:t>
+                                    </m:r>
+                                  </m:den>
+                                </m:f>
+                              </m:oMath>
+                            </m:oMathPara>
+                          </w:p>
+                        </w:txbxContent>
+                      </wps:txbx>
+                      <wps:bodyPr rot="0" vert="horz" wrap="square" lIns="91440" tIns="45720" rIns="91440" bIns="45720" anchor="t" anchorCtr="0">
+                        <a:spAutoFit/>
+                      </wps:bodyPr>
+                    </wps:wsp>
+                  </a:graphicData>
+                </a:graphic>
+                <wp14:sizeRelH relativeFrom="margin">
+                  <wp14:pctWidth>0</wp14:pctWidth>
+                </wp14:sizeRelH>
+                <wp14:sizeRelV relativeFrom="margin">
+                  <wp14:pctHeight>0</wp14:pctHeight>
+                </wp14:sizeRelV>
+              </wp:anchor>
+            </w:drawing>
+          </mc:Choice>
+          <mc:Fallback>
+            <w:pict>
+              <v:shape w14:anchorId="2F158DCF" id="_x0000_s1032" type="#_x0000_t202" style="position:absolute;margin-left:-.1pt;margin-top:528.2pt;width:19.4pt;height:110.6pt;z-index:251669504;visibility:visible;mso-wrap-style:square;mso-width-percent:0;mso-height-percent:0;mso-wrap-distance-left:9pt;mso-wrap-distance-top:3.6pt;mso-wrap-distance-right:9pt;mso-wrap-distance-bottom:3.6pt;mso-position-horizontal:absolute;mso-position-horizontal-relative:text;mso-position-vertical:absolute;mso-position-vertical-relative:text;mso-width-percent:0;mso-height-percent:0;mso-width-relative:margin;mso-height-relative:margin;v-text-anchor:top" o:gfxdata="UEsDBBQABgAIAAAAIQC2gziS/gAAAOEBAAATAAAAW0NvbnRlbnRfVHlwZXNdLnhtbJSRQU7DMBBF&#10;90jcwfIWJU67QAgl6YK0S0CoHGBkTxKLZGx5TGhvj5O2G0SRWNoz/78nu9wcxkFMGNg6quQqL6RA&#10;0s5Y6ir5vt9lD1JwBDIwOMJKHpHlpr69KfdHjyxSmriSfYz+USnWPY7AufNIadK6MEJMx9ApD/oD&#10;OlTrorhX2lFEilmcO2RdNtjC5xDF9pCuTyYBB5bi6bQ4syoJ3g9WQ0ymaiLzg5KdCXlKLjvcW893&#10;SUOqXwnz5DrgnHtJTxOsQfEKIT7DmDSUCaxw7Rqn8787ZsmRM9e2VmPeBN4uqYvTtW7jvijg9N/y&#10;JsXecLq0q+WD6m8AAAD//wMAUEsDBBQABgAIAAAAIQA4/SH/1gAAAJQBAAALAAAAX3JlbHMvLnJl&#10;bHOkkMFqwzAMhu+DvYPRfXGawxijTi+j0GvpHsDYimMaW0Yy2fr2M4PBMnrbUb/Q94l/f/hMi1qR&#10;JVI2sOt6UJgd+ZiDgffL8ekFlFSbvV0oo4EbChzGx4f9GRdb25HMsYhqlCwG5lrLq9biZkxWOiqY&#10;22YiTra2kYMu1l1tQD30/bPm3wwYN0x18gb45AdQl1tp5j/sFB2T0FQ7R0nTNEV3j6o9feQzro1i&#10;OWA14Fm+Q8a1a8+Bvu/d/dMb2JY5uiPbhG/ktn4cqGU/er3pcvwCAAD//wMAUEsDBBQABgAIAAAA&#10;IQCo3Bhc/gEAANQDAAAOAAAAZHJzL2Uyb0RvYy54bWysU11v2yAUfZ+0/4B4X+xkTpZaIVXXLtOk&#10;7kNq9wMIxjEacBmQ2Nmv7wWnabS+TfMDAq7vufece1hdD0aTg/RBgWV0OikpkVZAo+yO0Z+Pm3dL&#10;SkLktuEarGT0KAO9Xr99s+pdLWfQgW6kJwhiQ907RrsYXV0UQXTS8DABJy0GW/CGRzz6XdF43iO6&#10;0cWsLBdFD75xHoQMAW/vxiBdZ/y2lSJ+b9sgI9GMYm8xrz6v27QW6xWvd567TolTG/wfujBcWSx6&#10;hrrjkZO9V6+gjBIeArRxIsAU0LZKyMwB2UzLv9g8dNzJzAXFCe4sU/h/sOLb4cH98CQOH2HAAWYS&#10;wd2D+BWIhduO25288R76TvIGC0+TZEXvQn1KTVKHOiSQbf8VGhwy30fIQEPrTVIFeRJExwEcz6LL&#10;IRKBl7Nq8X6JEYGhaVVWi1meSsHr52znQ/wswZC0YdTjUDM6P9yHmLrh9fMvqZiFjdI6D1Zb0jN6&#10;NZ/Nc8JFxKiIvtPKMLos0zc6IZH8ZJucHLnS4x4LaHtinYiOlOOwHYhqGF2k3CTCFpojyuBhtBk+&#10;C9x04P9Q0qPFGA2/99xLSvQXi1JeTasqeTIfqvkHJE78ZWR7GeFWIBSjkZJxexuzjxPl4G5Q8o3K&#10;arx0cmoZrZNFOtk8efPynP96eYzrJwAAAP//AwBQSwMEFAAGAAgAAAAhABJ+BeveAAAACgEAAA8A&#10;AABkcnMvZG93bnJldi54bWxMj01PwzAMhu9I/IfISNy2ZIV1U2k6TXxIHLgwyt1rQlPROFWTrd2/&#10;x5zg6NePXj8ud7PvxdmOsQukYbVUICw1wXTUaqg/XhZbEDEhGewDWQ0XG2FXXV+VWJgw0bs9H1Ir&#10;uIRigRpcSkMhZWyc9RiXYbDEu68wekw8jq00I05c7nuZKZVLjx3xBYeDfXS2+T6cvIaUzH51qZ99&#10;fP2c354mp5o11lrf3sz7BxDJzukPhl99VoeKnY7hRCaKXsMiY5Bjtc7vQTBwt81BHDnJNpscZFXK&#10;/y9UPwAAAP//AwBQSwECLQAUAAYACAAAACEAtoM4kv4AAADhAQAAEwAAAAAAAAAAAAAAAAAAAAAA&#10;W0NvbnRlbnRfVHlwZXNdLnhtbFBLAQItABQABgAIAAAAIQA4/SH/1gAAAJQBAAALAAAAAAAAAAAA&#10;AAAAAC8BAABfcmVscy8ucmVsc1BLAQItABQABgAIAAAAIQCo3Bhc/gEAANQDAAAOAAAAAAAAAAAA&#10;AAAAAC4CAABkcnMvZTJvRG9jLnhtbFBLAQItABQABgAIAAAAIQASfgXr3gAAAAoBAAAPAAAAAAAA&#10;AAAAAAAAAFgEAABkcnMvZG93bnJldi54bWxQSwUGAAAAAAQABADzAAAAYwUAAAAA&#10;" filled="f" stroked="f">
+                <v:textbox style="mso-fit-shape-to-text:t">
+                  <w:txbxContent>
+                    <w:p>
+                      <w:pPr>
+                        <w:rPr>
+                          <w:color w:val="FFFFFF" w:themeColor="background1"/>
+                          <w:sz w:val="16"/>
+                          <w:szCs w:val="16"/>
+                          <w14:textFill>
+                            <w14:noFill/>
+                          </w14:textFill>
+                        </w:rPr>
+                      </w:pPr>
+                      <m:oMathPara>
+                        <m:oMath>
+                          <m:f>
+                            <m:fPr>
+                              <m:ctrlPr>
+                                <w:rPr>
+                                  <w:rFonts w:ascii="Cambria Math" w:hAnsi="Cambria Math"/>
+                                  <w:i/>
+                                  <w:sz w:val="16"/>
+                                  <w:szCs w:val="16"/>
+                                </w:rPr>
+                              </m:ctrlPr>
+                            </m:fPr>
+                            <m:num>
+                              <m:r>
+                                <w:rPr>
+                                  <w:rFonts w:ascii="Cambria Math" w:hAnsi="Cambria Math"/>
+                                  <w:sz w:val="16"/>
+                                  <w:szCs w:val="16"/>
+                                </w:rPr>
+                                <m:t>1</m:t>
+                              </m:r>
+                            </m:num>
+                            <m:den>
+                              <m:r>
+                                <w:rPr>
+                                  <w:rFonts w:ascii="Cambria Math" w:hAnsi="Cambria Math"/>
+                                  <w:sz w:val="16"/>
+                                  <w:szCs w:val="16"/>
+                                </w:rPr>
+                                <m:t>2</m:t>
+                              </m:r>
+                            </m:den>
+                          </m:f>
+                        </m:oMath>
+                      </m:oMathPara>
+                    </w:p>
+                  </w:txbxContent>
+                </v:textbox>
+                <w10:wrap type="square"/>
+              </v:shape>
+            </w:pict>
+          </mc:Fallback>
+        </mc:AlternateContent>
+      </w:r>
+      <w:r>
+        <w:rPr>
+          <w:noProof/>
+        </w:rPr>
+        <mc:AlternateContent>
+          <mc:Choice Requires="wps">
+            <w:drawing>
+              <wp:anchor distT="45720" distB="45720" distL="114300" distR="114300" simplePos="0" relativeHeight="251670528" behindDoc="0" locked="0" layoutInCell="1" allowOverlap="1" wp14:anchorId="0F81FBCD" wp14:editId="3068941D">
+                <wp:simplePos x="0" y="0"/>
+                <wp:positionH relativeFrom="column">
+                  <wp:posOffset>-65405</wp:posOffset>
+                </wp:positionH>
+                <wp:positionV relativeFrom="paragraph">
+                  <wp:posOffset>7249795</wp:posOffset>
+                </wp:positionV>
+                <wp:extent cx="309245" cy="1404620"/>
+                <wp:effectExtent l="0" t="0" r="0" b="0"/>
+                <wp:wrapSquare wrapText="bothSides"/>
+                <wp:docPr id="259312026" name="Text Box 2"/>
+                <wp:cNvGraphicFramePr>
+                  <a:graphicFrameLocks xmlns:a="http://schemas.openxmlformats.org/drawingml/2006/main"/>
+                </wp:cNvGraphicFramePr>
+                <a:graphic xmlns:a="http://schemas.openxmlformats.org/drawingml/2006/main">
+                  <a:graphicData uri="http://schemas.microsoft.com/office/word/2010/wordprocessingShape">
+                    <wps:wsp>
+                      <wps:cNvSpPr txBox="1">
+                        <a:spLocks noChangeArrowheads="1"/>
+                      </wps:cNvSpPr>
+                      <wps:spPr bwMode="auto">
+                        <a:xfrm>
+                          <a:off x="0" y="0"/>
+                          <a:ext cx="309245" cy="1404620"/>
+                        </a:xfrm>
+                        <a:prstGeom prst="rect">
+                          <a:avLst/>
+                        </a:prstGeom>
+                        <a:noFill/>
+                        <a:ln w="9525">
+                          <a:noFill/>
+                          <a:miter lim="800000"/>
+                          <a:headEnd/>
+                          <a:tailEnd/>
+                        </a:ln>
+                      </wps:spPr>
+                      <wps:txbx>
+                        <w:txbxContent>
+                          <w:p>
+                            <w:pPr>
+                              <w:rPr>
+                                <w:color w:val="FFFFFF" w:themeColor="background1"/>
+                                <w:sz w:val="16"/>
+                                <w:szCs w:val="16"/>
+                                <w14:textFill>
+                                  <w14:noFill/>
+                                </w14:textFill>
+                              </w:rPr>
+                            </w:pPr>
+                            <w:r>
+                              <w:rPr>
+                                <w:rFonts w:eastAsiaTheme="minorEastAsia"/>
+                                <w:sz w:val="16"/>
+                                <w:szCs w:val="16"/>
+                              </w:rPr>
+                              <w:t>1</w:t>
+                            </w:r>
+                            <m:oMath>
+                              <m:f>
+                                <m:fPr>
+                                  <m:ctrlPr>
+                                    <w:rPr>
+                                      <w:rFonts w:ascii="Cambria Math" w:hAnsi="Cambria Math"/>
+                                      <w:i/>
+                                      <w:sz w:val="16"/>
+                                      <w:szCs w:val="16"/>
+                                    </w:rPr>
+                                  </m:ctrlPr>
+                                </m:fPr>
+                                <m:num>
+                                  <m:r>
+                                    <w:rPr>
+                                      <w:rFonts w:ascii="Cambria Math" w:hAnsi="Cambria Math"/>
+                                      <w:sz w:val="16"/>
+                                      <w:szCs w:val="16"/>
+                                    </w:rPr>
+                                    <m:t>1</m:t>
+                                  </m:r>
+                                </m:num>
+                                <m:den>
+                                  <m:r>
+                                    <w:rPr>
+                                      <w:rFonts w:ascii="Cambria Math" w:hAnsi="Cambria Math"/>
+                                      <w:sz w:val="16"/>
+                                      <w:szCs w:val="16"/>
+                                    </w:rPr>
+                                    <m:t>2</m:t>
+                                  </m:r>
+                                </m:den>
+                              </m:f>
+                            </m:oMath>
+                          </w:p>
+                        </w:txbxContent>
+                      </wps:txbx>
+                      <wps:bodyPr rot="0" vert="horz" wrap="square" lIns="91440" tIns="45720" rIns="91440" bIns="45720" anchor="t" anchorCtr="0">
+                        <a:spAutoFit/>
+                      </wps:bodyPr>
+                    </wps:wsp>
+                  </a:graphicData>
+                </a:graphic>
+                <wp14:sizeRelH relativeFrom="margin">
+                  <wp14:pctWidth>0</wp14:pctWidth>
+                </wp14:sizeRelH>
+                <wp14:sizeRelV relativeFrom="margin">
+                  <wp14:pctHeight>0</wp14:pctHeight>
+                </wp14:sizeRelV>
+              </wp:anchor>
+            </w:drawing>
+          </mc:Choice>
+          <mc:Fallback>
+            <w:pict>
+              <v:shape w14:anchorId="0F81FBCD" id="_x0000_s1033" type="#_x0000_t202" style="position:absolute;margin-left:-5.15pt;margin-top:570.85pt;width:24.35pt;height:110.6pt;z-index:251670528;visibility:visible;mso-wrap-style:square;mso-width-percent:0;mso-height-percent:0;mso-wrap-distance-left:9pt;mso-wrap-distance-top:3.6pt;mso-wrap-distance-right:9pt;mso-wrap-distance-bottom:3.6pt;mso-position-horizontal:absolute;mso-position-horizontal-relative:text;mso-position-vertical:absolute;mso-position-vertical-relative:text;mso-width-percent:0;mso-height-percent:0;mso-width-relative:margin;mso-height-relative:margin;v-text-anchor:top" o:gfxdata="UEsDBBQABgAIAAAAIQC2gziS/gAAAOEBAAATAAAAW0NvbnRlbnRfVHlwZXNdLnhtbJSRQU7DMBBF&#10;90jcwfIWJU67QAgl6YK0S0CoHGBkTxKLZGx5TGhvj5O2G0SRWNoz/78nu9wcxkFMGNg6quQqL6RA&#10;0s5Y6ir5vt9lD1JwBDIwOMJKHpHlpr69KfdHjyxSmriSfYz+USnWPY7AufNIadK6MEJMx9ApD/oD&#10;OlTrorhX2lFEilmcO2RdNtjC5xDF9pCuTyYBB5bi6bQ4syoJ3g9WQ0ymaiLzg5KdCXlKLjvcW893&#10;SUOqXwnz5DrgnHtJTxOsQfEKIT7DmDSUCaxw7Rqn8787ZsmRM9e2VmPeBN4uqYvTtW7jvijg9N/y&#10;JsXecLq0q+WD6m8AAAD//wMAUEsDBBQABgAIAAAAIQA4/SH/1gAAAJQBAAALAAAAX3JlbHMvLnJl&#10;bHOkkMFqwzAMhu+DvYPRfXGawxijTi+j0GvpHsDYimMaW0Yy2fr2M4PBMnrbUb/Q94l/f/hMi1qR&#10;JVI2sOt6UJgd+ZiDgffL8ekFlFSbvV0oo4EbChzGx4f9GRdb25HMsYhqlCwG5lrLq9biZkxWOiqY&#10;22YiTra2kYMu1l1tQD30/bPm3wwYN0x18gb45AdQl1tp5j/sFB2T0FQ7R0nTNEV3j6o9feQzro1i&#10;OWA14Fm+Q8a1a8+Bvu/d/dMb2JY5uiPbhG/ktn4cqGU/er3pcvwCAAD//wMAUEsDBBQABgAIAAAA&#10;IQCnPm4A/gEAANQDAAAOAAAAZHJzL2Uyb0RvYy54bWysU9uO2yAQfa/Uf0C8N3ZSZ3djhay2u01V&#10;aXuRtv0AgnGMCgwFEjv9+g7Ym43at6p+QMB4zsw5c1jfDkaTo/RBgWV0PispkVZAo+ye0e/ftm9u&#10;KAmR24ZrsJLRkwz0dvP61bp3tVxAB7qRniCIDXXvGO1idHVRBNFJw8MMnLQYbMEbHvHo90XjeY/o&#10;RheLsrwqevCN8yBkCHj7MAbpJuO3rRTxS9sGGYlmFHuLefV53aW12Kx5vffcdUpMbfB/6MJwZbHo&#10;GeqBR04OXv0FZZTwEKCNMwGmgLZVQmYOyGZe/sHmqeNOZi4oTnBnmcL/gxWfj0/uqydxeAcDDjCT&#10;CO4RxI9ALNx33O7lnffQd5I3WHieJCt6F+opNUkd6pBAdv0naHDI/BAhAw2tN0kV5EkQHQdwOosu&#10;h0gEXr4tV4tqSYnA0Lwqq6tFnkrB6+ds50P8IMGQtGHU41AzOj8+hpi64fXzL6mYha3SOg9WW9Iz&#10;ulouljnhImJURN9pZRi9KdM3OiGRfG+bnBy50uMeC2g7sU5ER8px2A1ENYxep9wkwg6aE8rgYbQZ&#10;PgvcdOB/UdKjxRgNPw/cS0r0R4tSruZVlTyZD9XyGokTfxnZXUa4FQjFaKRk3N7H7ONEObg7lHyr&#10;shovnUwto3WySJPNkzcvz/mvl8e4+Q0AAP//AwBQSwMEFAAGAAgAAAAhAGxEmargAAAADAEAAA8A&#10;AABkcnMvZG93bnJldi54bWxMj8tOwzAQRfdI/IM1SOxa200pbYhTVTwkFt1Qwt6Np3FEbEex26R/&#10;z7CC5cw9unOm2E6uYxccYhu8AjkXwNDXwbS+UVB9vs3WwGLS3ugueFRwxQjb8vam0LkJo//AyyE1&#10;jEp8zLUCm1Kfcx5ri07HeejRU3YKg9OJxqHhZtAjlbuOL4RYcadbTxes7vHZYv19ODsFKZmdvFav&#10;Lr5/TfuX0Yr6QVdK3d9NuydgCaf0B8OvPqlDSU7HcPYmsk7BTIqMUArkUj4CIyRbL4EdaZOtFhvg&#10;ZcH/P1H+AAAA//8DAFBLAQItABQABgAIAAAAIQC2gziS/gAAAOEBAAATAAAAAAAAAAAAAAAAAAAA&#10;AABbQ29udGVudF9UeXBlc10ueG1sUEsBAi0AFAAGAAgAAAAhADj9If/WAAAAlAEAAAsAAAAAAAAA&#10;AAAAAAAALwEAAF9yZWxzLy5yZWxzUEsBAi0AFAAGAAgAAAAhAKc+bgD+AQAA1AMAAA4AAAAAAAAA&#10;AAAAAAAALgIAAGRycy9lMm9Eb2MueG1sUEsBAi0AFAAGAAgAAAAhAGxEmargAAAADAEAAA8AAAAA&#10;AAAAAAAAAAAAWAQAAGRycy9kb3ducmV2LnhtbFBLBQYAAAAABAAEAPMAAABlBQAAAAA=&#10;" filled="f" stroked="f">
+                <v:textbox style="mso-fit-shape-to-text:t">
+                  <w:txbxContent>
+                    <w:p>
+                      <w:pPr>
+                        <w:rPr>
+                          <w:color w:val="FFFFFF" w:themeColor="background1"/>
+                          <w:sz w:val="16"/>
+                          <w:szCs w:val="16"/>
+                          <w14:textFill>
+                            <w14:noFill/>
+                          </w14:textFill>
+                        </w:rPr>
+                      </w:pPr>
+                      <w:r>
+                        <w:rPr>
+                          <w:rFonts w:eastAsiaTheme="minorEastAsia"/>
+                          <w:sz w:val="16"/>
+                          <w:szCs w:val="16"/>
+                        </w:rPr>
+                        <w:t>1</w:t>
+                      </w:r>
+                      <m:oMath>
+                        <m:f>
+                          <m:fPr>
+                            <m:ctrlPr>
+                              <w:rPr>
+                                <w:rFonts w:ascii="Cambria Math" w:hAnsi="Cambria Math"/>
+                                <w:i/>
+                                <w:sz w:val="16"/>
+                                <w:szCs w:val="16"/>
+                              </w:rPr>
+                            </m:ctrlPr>
+                          </m:fPr>
+                          <m:num>
+                            <m:r>
+                              <w:rPr>
+                                <w:rFonts w:ascii="Cambria Math" w:hAnsi="Cambria Math"/>
+                                <w:sz w:val="16"/>
+                                <w:szCs w:val="16"/>
+                              </w:rPr>
+                              <m:t>1</m:t>
+                            </m:r>
+                          </m:num>
+                          <m:den>
+                            <m:r>
+                              <w:rPr>
+                                <w:rFonts w:ascii="Cambria Math" w:hAnsi="Cambria Math"/>
+                                <w:sz w:val="16"/>
+                                <w:szCs w:val="16"/>
+                              </w:rPr>
+                              <m:t>2</m:t>
+                            </m:r>
+                          </m:den>
+                        </m:f>
+                      </m:oMath>
+                    </w:p>
+                  </w:txbxContent>
+                </v:textbox>
+                <w10:wrap type="square"/>
+              </v:shape>
+            </w:pict>
+          </mc:Fallback>
+        </mc:AlternateContent>
+      </w:r>
+      <w:r>
+        <w:rPr>
+          <w:noProof/>
+        </w:rPr>
+        <mc:AlternateContent>
+          <mc:Choice Requires="wps">
+            <w:drawing>
+              <wp:anchor distT="45720" distB="45720" distL="114300" distR="114300" simplePos="0" relativeHeight="251671552" behindDoc="0" locked="0" layoutInCell="1" allowOverlap="1" wp14:anchorId="5638B6CC" wp14:editId="6B1C1BEF">
+                <wp:simplePos x="0" y="0"/>
+                <wp:positionH relativeFrom="column">
+                  <wp:posOffset>-60325</wp:posOffset>
+                </wp:positionH>
+                <wp:positionV relativeFrom="paragraph">
+                  <wp:posOffset>7751445</wp:posOffset>
+                </wp:positionV>
+                <wp:extent cx="309245" cy="1404620"/>
+                <wp:effectExtent l="0" t="0" r="0" b="0"/>
+                <wp:wrapSquare wrapText="bothSides"/>
+                <wp:docPr id="1949454230" name="Text Box 2"/>
+                <wp:cNvGraphicFramePr>
+                  <a:graphicFrameLocks xmlns:a="http://schemas.openxmlformats.org/drawingml/2006/main"/>
+                </wp:cNvGraphicFramePr>
+                <a:graphic xmlns:a="http://schemas.openxmlformats.org/drawingml/2006/main">
+                  <a:graphicData uri="http://schemas.microsoft.com/office/word/2010/wordprocessingShape">
+                    <wps:wsp>
+                      <wps:cNvSpPr txBox="1">
+                        <a:spLocks noChangeArrowheads="1"/>
+                      </wps:cNvSpPr>
+                      <wps:spPr bwMode="auto">
+                        <a:xfrm>
+                          <a:off x="0" y="0"/>
+                          <a:ext cx="309245" cy="1404620"/>
+                        </a:xfrm>
+                        <a:prstGeom prst="rect">
+                          <a:avLst/>
+                        </a:prstGeom>
+                        <a:noFill/>
+                        <a:ln w="9525">
+                          <a:noFill/>
+                          <a:miter lim="800000"/>
+                          <a:headEnd/>
+                          <a:tailEnd/>
+                        </a:ln>
+                      </wps:spPr>
+                      <wps:txbx>
+                        <w:txbxContent>
+                          <w:p>
+                            <w:pPr>
+                              <w:rPr>
+                                <w:color w:val="FFFFFF" w:themeColor="background1"/>
+                                <w:sz w:val="16"/>
+                                <w:szCs w:val="16"/>
+                                <w14:textFill>
+                                  <w14:noFill/>
+                                </w14:textFill>
+                              </w:rPr>
+                            </w:pPr>
+                            <w:r>
+                              <w:rPr>
+                                <w:rFonts w:eastAsiaTheme="minorEastAsia"/>
+                                <w:sz w:val="16"/>
+                                <w:szCs w:val="16"/>
+                              </w:rPr>
+                              <w:t>2</w:t>
+                            </w:r>
+                            <m:oMath>
+                              <m:f>
+                                <m:fPr>
+                                  <m:ctrlPr>
+                                    <w:rPr>
+                                      <w:rFonts w:ascii="Cambria Math" w:hAnsi="Cambria Math"/>
+                                      <w:i/>
+                                      <w:sz w:val="16"/>
+                                      <w:szCs w:val="16"/>
+                                    </w:rPr>
+                                  </m:ctrlPr>
+                                </m:fPr>
+                                <m:num>
+                                  <m:r>
+                                    <w:rPr>
+                                      <w:rFonts w:ascii="Cambria Math" w:hAnsi="Cambria Math"/>
+                                      <w:sz w:val="16"/>
+                                      <w:szCs w:val="16"/>
+                                    </w:rPr>
+                                    <m:t>1</m:t>
+                                  </m:r>
+                                </m:num>
+                                <m:den>
+                                  <m:r>
+                                    <w:rPr>
+                                      <w:rFonts w:ascii="Cambria Math" w:hAnsi="Cambria Math"/>
+                                      <w:sz w:val="16"/>
+                                      <w:szCs w:val="16"/>
+                                    </w:rPr>
+                                    <m:t>2</m:t>
+                                  </m:r>
+                                </m:den>
+                              </m:f>
+                            </m:oMath>
+                          </w:p>
+                        </w:txbxContent>
+                      </wps:txbx>
+                      <wps:bodyPr rot="0" vert="horz" wrap="square" lIns="91440" tIns="45720" rIns="91440" bIns="45720" anchor="t" anchorCtr="0">
+                        <a:spAutoFit/>
+                      </wps:bodyPr>
+                    </wps:wsp>
+                  </a:graphicData>
+                </a:graphic>
+                <wp14:sizeRelH relativeFrom="margin">
+                  <wp14:pctWidth>0</wp14:pctWidth>
+                </wp14:sizeRelH>
+                <wp14:sizeRelV relativeFrom="margin">
+                  <wp14:pctHeight>0</wp14:pctHeight>
+                </wp14:sizeRelV>
+              </wp:anchor>
+            </w:drawing>
+          </mc:Choice>
+          <mc:Fallback>
+            <w:pict>
+              <v:shape w14:anchorId="5638B6CC" id="_x0000_s1034" type="#_x0000_t202" style="position:absolute;margin-left:-4.75pt;margin-top:610.35pt;width:24.35pt;height:110.6pt;z-index:251671552;visibility:visible;mso-wrap-style:square;mso-width-percent:0;mso-height-percent:0;mso-wrap-distance-left:9pt;mso-wrap-distance-top:3.6pt;mso-wrap-distance-right:9pt;mso-wrap-distance-bottom:3.6pt;mso-position-horizontal:absolute;mso-position-horizontal-relative:text;mso-position-vertical:absolute;mso-position-vertical-relative:text;mso-width-percent:0;mso-height-percent:0;mso-width-relative:margin;mso-height-relative:margin;v-text-anchor:top" o:gfxdata="UEsDBBQABgAIAAAAIQC2gziS/gAAAOEBAAATAAAAW0NvbnRlbnRfVHlwZXNdLnhtbJSRQU7DMBBF&#10;90jcwfIWJU67QAgl6YK0S0CoHGBkTxKLZGx5TGhvj5O2G0SRWNoz/78nu9wcxkFMGNg6quQqL6RA&#10;0s5Y6ir5vt9lD1JwBDIwOMJKHpHlpr69KfdHjyxSmriSfYz+USnWPY7AufNIadK6MEJMx9ApD/oD&#10;OlTrorhX2lFEilmcO2RdNtjC5xDF9pCuTyYBB5bi6bQ4syoJ3g9WQ0ymaiLzg5KdCXlKLjvcW893&#10;SUOqXwnz5DrgnHtJTxOsQfEKIT7DmDSUCaxw7Rqn8787ZsmRM9e2VmPeBN4uqYvTtW7jvijg9N/y&#10;JsXecLq0q+WD6m8AAAD//wMAUEsDBBQABgAIAAAAIQA4/SH/1gAAAJQBAAALAAAAX3JlbHMvLnJl&#10;bHOkkMFqwzAMhu+DvYPRfXGawxijTi+j0GvpHsDYimMaW0Yy2fr2M4PBMnrbUb/Q94l/f/hMi1qR&#10;JVI2sOt6UJgd+ZiDgffL8ekFlFSbvV0oo4EbChzGx4f9GRdb25HMsYhqlCwG5lrLq9biZkxWOiqY&#10;22YiTra2kYMu1l1tQD30/bPm3wwYN0x18gb45AdQl1tp5j/sFB2T0FQ7R0nTNEV3j6o9feQzro1i&#10;OWA14Fm+Q8a1a8+Bvu/d/dMb2JY5uiPbhG/ktn4cqGU/er3pcvwCAAD//wMAUEsDBBQABgAIAAAA&#10;IQDOlEVw/gEAANQDAAAOAAAAZHJzL2Uyb0RvYy54bWysU9uO2yAQfa/Uf0C8N3ZcZ7ux4qy2u01V&#10;aXuRtv0AjHGMCgwFEjv9+h2wNxu1b1X9gIDxnJlz5rC5GbUiR+G8BFPT5SKnRBgOrTT7mv74vntz&#10;TYkPzLRMgRE1PQlPb7avX20GW4kCelCtcARBjK8GW9M+BFtlmee90MwvwAqDwQ6cZgGPbp+1jg2I&#10;rlVW5PlVNoBrrQMuvMfb+ylItwm/6wQPX7vOi0BUTbG3kFaX1iau2XbDqr1jtpd8boP9QxeaSYNF&#10;z1D3LDBycPIvKC25Aw9dWHDQGXSd5CJxQDbL/A82jz2zInFBcbw9y+T/Hyz/cny03xwJ43sYcYCJ&#10;hLcPwH96YuCuZ2Yvbp2DoResxcLLKFk2WF/NqVFqX/kI0gyfocUhs0OABDR2TkdVkCdBdBzA6Sy6&#10;GAPhePk2XxflihKOoWWZl1dFmkrGquds63z4KECTuKmpw6EmdHZ88CF2w6rnX2IxAzupVBqsMmSo&#10;6XpVrFLCRUTLgL5TUtf0Oo/f5IRI8oNpU3JgUk17LKDMzDoSnSiHsRmJbBEg5kYRGmhPKIODyWb4&#10;LHDTg/tNyYAWq6n/dWBOUKI+GZRyvSzL6Ml0KFfvkDhxl5HmMsIMR6iaBkqm7V1IPo6Uvb1FyXcy&#10;qfHSydwyWieJNNs8evPynP56eYzbJwAAAP//AwBQSwMEFAAGAAgAAAAhANgfOV7fAAAACwEAAA8A&#10;AABkcnMvZG93bnJldi54bWxMj01PwzAMhu9I/IfISNy2pGVjtDSdJj4kDlwY3d1rQlvROFWTrd2/&#10;x5zg6NePXj8utrPrxdmOofOkIVkqEJZqbzpqNFSfr4sHECEiGew9WQ0XG2BbXl8VmBs/0Yc972Mj&#10;uIRCjhraGIdcylC31mFY+sES77786DDyODbSjDhxuetlqtS9dNgRX2hxsE+trb/3J6chRrNLLtWL&#10;C2+H+f15alW9xkrr25t59wgi2jn+wfCrz+pQstPRn8gE0WtYZGsmOU9TtQHBxF2WgjhyslolGciy&#10;kP9/KH8AAAD//wMAUEsBAi0AFAAGAAgAAAAhALaDOJL+AAAA4QEAABMAAAAAAAAAAAAAAAAAAAAA&#10;AFtDb250ZW50X1R5cGVzXS54bWxQSwECLQAUAAYACAAAACEAOP0h/9YAAACUAQAACwAAAAAAAAAA&#10;AAAAAAAvAQAAX3JlbHMvLnJlbHNQSwECLQAUAAYACAAAACEAzpRFcP4BAADUAwAADgAAAAAAAAAA&#10;AAAAAAAuAgAAZHJzL2Uyb0RvYy54bWxQSwECLQAUAAYACAAAACEA2B85Xt8AAAALAQAADwAAAAAA&#10;AAAAAAAAAABYBAAAZHJzL2Rvd25yZXYueG1sUEsFBgAAAAAEAAQA8wAAAGQFAAAAAA==&#10;" filled="f" stroked="f">
+                <v:textbox style="mso-fit-shape-to-text:t">
+                  <w:txbxContent>
+                    <w:p>
+                      <w:pPr>
+                        <w:rPr>
+                          <w:color w:val="FFFFFF" w:themeColor="background1"/>
+                          <w:sz w:val="16"/>
+                          <w:szCs w:val="16"/>
+                          <w14:textFill>
+                            <w14:noFill/>
+                          </w14:textFill>
+                        </w:rPr>
+                      </w:pPr>
+                      <w:r>
+                        <w:rPr>
+                          <w:rFonts w:eastAsiaTheme="minorEastAsia"/>
+                          <w:sz w:val="16"/>
+                          <w:szCs w:val="16"/>
+                        </w:rPr>
+                        <w:t>2</w:t>
+                      </w:r>
+                      <m:oMath>
+                        <m:f>
+                          <m:fPr>
+                            <m:ctrlPr>
+                              <w:rPr>
+                                <w:rFonts w:ascii="Cambria Math" w:hAnsi="Cambria Math"/>
+                                <w:i/>
+                                <w:sz w:val="16"/>
+                                <w:szCs w:val="16"/>
+                              </w:rPr>
+                            </m:ctrlPr>
+                          </m:fPr>
+                          <m:num>
+                            <m:r>
+                              <w:rPr>
+                                <w:rFonts w:ascii="Cambria Math" w:hAnsi="Cambria Math"/>
+                                <w:sz w:val="16"/>
+                                <w:szCs w:val="16"/>
+                              </w:rPr>
+                              <m:t>1</m:t>
+                            </m:r>
+                          </m:num>
+                          <m:den>
+                            <m:r>
+                              <w:rPr>
+                                <w:rFonts w:ascii="Cambria Math" w:hAnsi="Cambria Math"/>
+                                <w:sz w:val="16"/>
+                                <w:szCs w:val="16"/>
+                              </w:rPr>
+                              <m:t>2</m:t>
+                            </m:r>
+                          </m:den>
+                        </m:f>
+                      </m:oMath>
+                    </w:p>
+                  </w:txbxContent>
+                </v:textbox>
+                <w10:wrap type="square"/>
+              </v:shape>
+            </w:pict>
+          </mc:Fallback>
+        </mc:AlternateContent>
+      </w:r>
+      <w:r>
+        <w:rPr>
+          <w:noProof/>
+        </w:rPr>
+        <mc:AlternateContent>
+          <mc:Choice Requires="wps">
+            <w:drawing>
+              <wp:anchor distT="45720" distB="45720" distL="114300" distR="114300" simplePos="0" relativeHeight="251672576" behindDoc="0" locked="0" layoutInCell="1" allowOverlap="1" wp14:anchorId="4B1C2EA4" wp14:editId="1F71C841">
+                <wp:simplePos x="0" y="0"/>
+                <wp:positionH relativeFrom="column">
+                  <wp:posOffset>-65405</wp:posOffset>
+                </wp:positionH>
+                <wp:positionV relativeFrom="paragraph">
+                  <wp:posOffset>8247380</wp:posOffset>
+                </wp:positionV>
+                <wp:extent cx="309245" cy="1404620"/>
+                <wp:effectExtent l="0" t="0" r="0" b="0"/>
+                <wp:wrapSquare wrapText="bothSides"/>
+                <wp:docPr id="2084387780" name="Text Box 2"/>
+                <wp:cNvGraphicFramePr>
+                  <a:graphicFrameLocks xmlns:a="http://schemas.openxmlformats.org/drawingml/2006/main"/>
+                </wp:cNvGraphicFramePr>
+                <a:graphic xmlns:a="http://schemas.openxmlformats.org/drawingml/2006/main">
+                  <a:graphicData uri="http://schemas.microsoft.com/office/word/2010/wordprocessingShape">
+                    <wps:wsp>
+                      <wps:cNvSpPr txBox="1">
+                        <a:spLocks noChangeArrowheads="1"/>
+                      </wps:cNvSpPr>
+                      <wps:spPr bwMode="auto">
+                        <a:xfrm>
+                          <a:off x="0" y="0"/>
+                          <a:ext cx="309245" cy="1404620"/>
+                        </a:xfrm>
+                        <a:prstGeom prst="rect">
+                          <a:avLst/>
+                        </a:prstGeom>
+                        <a:noFill/>
+                        <a:ln w="9525">
+                          <a:noFill/>
+                          <a:miter lim="800000"/>
+                          <a:headEnd/>
+                          <a:tailEnd/>
+                        </a:ln>
+                      </wps:spPr>
+                      <wps:txbx>
+                        <w:txbxContent>
+                          <w:p>
+                            <w:pPr>
+                              <w:rPr>
+                                <w:color w:val="FFFFFF" w:themeColor="background1"/>
+                                <w:sz w:val="16"/>
+                                <w:szCs w:val="16"/>
+                                <w14:textFill>
+                                  <w14:noFill/>
+                                </w14:textFill>
+                              </w:rPr>
+                            </w:pPr>
+                            <w:r>
+                              <w:rPr>
+                                <w:rFonts w:eastAsiaTheme="minorEastAsia"/>
+                                <w:sz w:val="16"/>
+                                <w:szCs w:val="16"/>
+                              </w:rPr>
+                              <w:t>3</w:t>
+                            </w:r>
+                            <m:oMath>
+                              <m:f>
+                                <m:fPr>
+                                  <m:ctrlPr>
+                                    <w:rPr>
+                                      <w:rFonts w:ascii="Cambria Math" w:hAnsi="Cambria Math"/>
+                                      <w:i/>
+                                      <w:sz w:val="16"/>
+                                      <w:szCs w:val="16"/>
+                                    </w:rPr>
+                                  </m:ctrlPr>
+                                </m:fPr>
+                                <m:num>
+                                  <m:r>
+                                    <w:rPr>
+                                      <w:rFonts w:ascii="Cambria Math" w:hAnsi="Cambria Math"/>
+                                      <w:sz w:val="16"/>
+                                      <w:szCs w:val="16"/>
+                                    </w:rPr>
+                                    <m:t>1</m:t>
+                                  </m:r>
+                                </m:num>
+                                <m:den>
+                                  <m:r>
+                                    <w:rPr>
+                                      <w:rFonts w:ascii="Cambria Math" w:hAnsi="Cambria Math"/>
+                                      <w:sz w:val="16"/>
+                                      <w:szCs w:val="16"/>
+                                    </w:rPr>
+                                    <m:t>2</m:t>
+                                  </m:r>
+                                </m:den>
+                              </m:f>
+                            </m:oMath>
+                          </w:p>
+                        </w:txbxContent>
+                      </wps:txbx>
+                      <wps:bodyPr rot="0" vert="horz" wrap="square" lIns="91440" tIns="45720" rIns="91440" bIns="45720" anchor="t" anchorCtr="0">
+                        <a:spAutoFit/>
+                      </wps:bodyPr>
+                    </wps:wsp>
+                  </a:graphicData>
+                </a:graphic>
+                <wp14:sizeRelH relativeFrom="margin">
+                  <wp14:pctWidth>0</wp14:pctWidth>
+                </wp14:sizeRelH>
+                <wp14:sizeRelV relativeFrom="margin">
+                  <wp14:pctHeight>0</wp14:pctHeight>
+                </wp14:sizeRelV>
+              </wp:anchor>
+            </w:drawing>
+          </mc:Choice>
+          <mc:Fallback>
+            <w:pict>
+              <v:shape w14:anchorId="4B1C2EA4" id="_x0000_s1035" type="#_x0000_t202" style="position:absolute;margin-left:-5.15pt;margin-top:649.4pt;width:24.35pt;height:110.6pt;z-index:251672576;visibility:visible;mso-wrap-style:square;mso-width-percent:0;mso-height-percent:0;mso-wrap-distance-left:9pt;mso-wrap-distance-top:3.6pt;mso-wrap-distance-right:9pt;mso-wrap-distance-bottom:3.6pt;mso-position-horizontal:absolute;mso-position-horizontal-relative:text;mso-position-vertical:absolute;mso-position-vertical-relative:text;mso-width-percent:0;mso-height-percent:0;mso-width-relative:margin;mso-height-relative:margin;v-text-anchor:top" o:gfxdata="UEsDBBQABgAIAAAAIQC2gziS/gAAAOEBAAATAAAAW0NvbnRlbnRfVHlwZXNdLnhtbJSRQU7DMBBF&#10;90jcwfIWJU67QAgl6YK0S0CoHGBkTxKLZGx5TGhvj5O2G0SRWNoz/78nu9wcxkFMGNg6quQqL6RA&#10;0s5Y6ir5vt9lD1JwBDIwOMJKHpHlpr69KfdHjyxSmriSfYz+USnWPY7AufNIadK6MEJMx9ApD/oD&#10;OlTrorhX2lFEilmcO2RdNtjC5xDF9pCuTyYBB5bi6bQ4syoJ3g9WQ0ymaiLzg5KdCXlKLjvcW893&#10;SUOqXwnz5DrgnHtJTxOsQfEKIT7DmDSUCaxw7Rqn8787ZsmRM9e2VmPeBN4uqYvTtW7jvijg9N/y&#10;JsXecLq0q+WD6m8AAAD//wMAUEsDBBQABgAIAAAAIQA4/SH/1gAAAJQBAAALAAAAX3JlbHMvLnJl&#10;bHOkkMFqwzAMhu+DvYPRfXGawxijTi+j0GvpHsDYimMaW0Yy2fr2M4PBMnrbUb/Q94l/f/hMi1qR&#10;JVI2sOt6UJgd+ZiDgffL8ekFlFSbvV0oo4EbChzGx4f9GRdb25HMsYhqlCwG5lrLq9biZkxWOiqY&#10;22YiTra2kYMu1l1tQD30/bPm3wwYN0x18gb45AdQl1tp5j/sFB2T0FQ7R0nTNEV3j6o9feQzro1i&#10;OWA14Fm+Q8a1a8+Bvu/d/dMb2JY5uiPbhG/ktn4cqGU/er3pcvwCAAD//wMAUEsDBBQABgAIAAAA&#10;IQAcIyuG/gEAANQDAAAOAAAAZHJzL2Uyb0RvYy54bWysU9uO2yAQfa/Uf0C8N3ZcZ7ux4qy2u01V&#10;aXuRtv0AjHGMCgwFEjv9+h2wNxu1b1X9gIDxnJlz5rC5GbUiR+G8BFPT5SKnRBgOrTT7mv74vntz&#10;TYkPzLRMgRE1PQlPb7avX20GW4kCelCtcARBjK8GW9M+BFtlmee90MwvwAqDwQ6cZgGPbp+1jg2I&#10;rlVW5PlVNoBrrQMuvMfb+ylItwm/6wQPX7vOi0BUTbG3kFaX1iau2XbDqr1jtpd8boP9QxeaSYNF&#10;z1D3LDBycPIvKC25Aw9dWHDQGXSd5CJxQDbL/A82jz2zInFBcbw9y+T/Hyz/cny03xwJ43sYcYCJ&#10;hLcPwH96YuCuZ2Yvbp2DoResxcLLKFk2WF/NqVFqX/kI0gyfocUhs0OABDR2TkdVkCdBdBzA6Sy6&#10;GAPhePk2XxflihKOoWWZl1dFmkrGquds63z4KECTuKmpw6EmdHZ88CF2w6rnX2IxAzupVBqsMmSo&#10;6XpVrFLCRUTLgL5TUtf0Oo/f5IRI8oNpU3JgUk17LKDMzDoSnSiHsRmJbBE/5kYRGmhPKIODyWb4&#10;LHDTg/tNyYAWq6n/dWBOUKI+GZRyvSzL6Ml0KFfvkDhxl5HmMsIMR6iaBkqm7V1IPo6Uvb1FyXcy&#10;qfHSydwyWieJNNs8evPynP56eYzbJwAAAP//AwBQSwMEFAAGAAgAAAAhAJz22pDeAAAADAEAAA8A&#10;AABkcnMvZG93bnJldi54bWxMj81OwzAQhO9IvIO1SNxaOy1FIcSpKn4kDlxawn0bmzgiXkex26Rv&#10;z3KC4+6MZr4pt7PvxdmOsQukIVsqEJaaYDpqNdQfr4scRExIBvtAVsPFRthW11clFiZMtLfnQ2oF&#10;h1AsUINLaSikjI2zHuMyDJZY+wqjx8Tn2Eoz4sThvpcrpe6lx464weFgn5xtvg8nryEls8su9YuP&#10;b5/z+/PkVLPBWuvbm3n3CCLZOf2Z4Ref0aFipmM4kYmi17DI1JqtLKwech7BlnV+B+LInw1Xg6xK&#10;+X9E9QMAAP//AwBQSwECLQAUAAYACAAAACEAtoM4kv4AAADhAQAAEwAAAAAAAAAAAAAAAAAAAAAA&#10;W0NvbnRlbnRfVHlwZXNdLnhtbFBLAQItABQABgAIAAAAIQA4/SH/1gAAAJQBAAALAAAAAAAAAAAA&#10;AAAAAC8BAABfcmVscy8ucmVsc1BLAQItABQABgAIAAAAIQAcIyuG/gEAANQDAAAOAAAAAAAAAAAA&#10;AAAAAC4CAABkcnMvZTJvRG9jLnhtbFBLAQItABQABgAIAAAAIQCc9tqQ3gAAAAwBAAAPAAAAAAAA&#10;AAAAAAAAAFgEAABkcnMvZG93bnJldi54bWxQSwUGAAAAAAQABADzAAAAYwUAAAAA&#10;" filled="f" stroked="f">
+                <v:textbox style="mso-fit-shape-to-text:t">
+                  <w:txbxContent>
+                    <w:p>
+                      <w:pPr>
+                        <w:rPr>
+                          <w:color w:val="FFFFFF" w:themeColor="background1"/>
+                          <w:sz w:val="16"/>
+                          <w:szCs w:val="16"/>
+                          <w14:textFill>
+                            <w14:noFill/>
+                          </w14:textFill>
+                        </w:rPr>
+                      </w:pPr>
+                      <w:r>
+                        <w:rPr>
+                          <w:rFonts w:eastAsiaTheme="minorEastAsia"/>
+                          <w:sz w:val="16"/>
+                          <w:szCs w:val="16"/>
+                        </w:rPr>
+                        <w:t>3</w:t>
+                      </w:r>
+                      <m:oMath>
+                        <m:f>
+                          <m:fPr>
+                            <m:ctrlPr>
+                              <w:rPr>
+                                <w:rFonts w:ascii="Cambria Math" w:hAnsi="Cambria Math"/>
+                                <w:i/>
+                                <w:sz w:val="16"/>
+                                <w:szCs w:val="16"/>
+                              </w:rPr>
+                            </m:ctrlPr>
+                          </m:fPr>
+                          <m:num>
+                            <m:r>
+                              <w:rPr>
+                                <w:rFonts w:ascii="Cambria Math" w:hAnsi="Cambria Math"/>
+                                <w:sz w:val="16"/>
+                                <w:szCs w:val="16"/>
+                              </w:rPr>
+                              <m:t>1</m:t>
+                            </m:r>
+                          </m:num>
+                          <m:den>
+                            <m:r>
+                              <w:rPr>
+                                <w:rFonts w:ascii="Cambria Math" w:hAnsi="Cambria Math"/>
+                                <w:sz w:val="16"/>
+                                <w:szCs w:val="16"/>
+                              </w:rPr>
+                              <m:t>2</m:t>
+                            </m:r>
+                          </m:den>
+                        </m:f>
+                      </m:oMath>
+                    </w:p>
+                  </w:txbxContent>
+                </v:textbox>
+                <w10:wrap type="square"/>
+              </v:shape>
+            </w:pict>
+          </mc:Fallback>
+        </mc:AlternateContent>
+      </w:r>
+      <w:r>
+        <w:rPr>
+          <w:noProof/>
+        </w:rPr>
+        <mc:AlternateContent>
+          <mc:Choice Requires="wps">
+            <w:drawing>
+              <wp:anchor distT="45720" distB="45720" distL="114300" distR="114300" simplePos="0" relativeHeight="251673600" behindDoc="0" locked="0" layoutInCell="1" allowOverlap="1" wp14:anchorId="2021A43A" wp14:editId="1CC728B7">
+                <wp:simplePos x="0" y="0"/>
+                <wp:positionH relativeFrom="column">
+                  <wp:posOffset>-59395</wp:posOffset>
+                </wp:positionH>
+                <wp:positionV relativeFrom="paragraph">
+                  <wp:posOffset>8675932</wp:posOffset>
+                </wp:positionV>
+                <wp:extent cx="309245" cy="1404620"/>
+                <wp:effectExtent l="0" t="0" r="0" b="0"/>
+                <wp:wrapSquare wrapText="bothSides"/>
+                <wp:docPr id="2020396967" name="Text Box 2"/>
+                <wp:cNvGraphicFramePr>
+                  <a:graphicFrameLocks xmlns:a="http://schemas.openxmlformats.org/drawingml/2006/main"/>
+                </wp:cNvGraphicFramePr>
+                <a:graphic xmlns:a="http://schemas.openxmlformats.org/drawingml/2006/main">
+                  <a:graphicData uri="http://schemas.microsoft.com/office/word/2010/wordprocessingShape">
+                    <wps:wsp>
+                      <wps:cNvSpPr txBox="1">
+                        <a:spLocks noChangeArrowheads="1"/>
+                      </wps:cNvSpPr>
+                      <wps:spPr bwMode="auto">
+                        <a:xfrm>
+                          <a:off x="0" y="0"/>
+                          <a:ext cx="309245" cy="1404620"/>
+                        </a:xfrm>
+                        <a:prstGeom prst="rect">
+                          <a:avLst/>
+                        </a:prstGeom>
+                        <a:noFill/>
+                        <a:ln w="9525">
+                          <a:noFill/>
+                          <a:miter lim="800000"/>
+                          <a:headEnd/>
+                          <a:tailEnd/>
+                        </a:ln>
+                      </wps:spPr>
+                      <wps:txbx>
+                        <w:txbxContent>
+                          <w:p>
+                            <w:pPr>
+                              <w:rPr>
+                                <w:color w:val="FFFFFF" w:themeColor="background1"/>
+                                <w:sz w:val="16"/>
+                                <w:szCs w:val="16"/>
+                                <w14:textFill>
+                                  <w14:noFill/>
+                                </w14:textFill>
+                              </w:rPr>
+                            </w:pPr>
+                            <w:r>
+                              <w:rPr>
+                                <w:rFonts w:eastAsiaTheme="minorEastAsia"/>
+                                <w:sz w:val="16"/>
+                                <w:szCs w:val="16"/>
+                              </w:rPr>
+                              <w:t>4</w:t>
+                            </w:r>
+                            <m:oMath>
+                              <m:f>
+                                <m:fPr>
+                                  <m:ctrlPr>
+                                    <w:rPr>
+                                      <w:rFonts w:ascii="Cambria Math" w:hAnsi="Cambria Math"/>
+                                      <w:i/>
+                                      <w:sz w:val="16"/>
+                                      <w:szCs w:val="16"/>
+                                    </w:rPr>
+                                  </m:ctrlPr>
+                                </m:fPr>
+                                <m:num>
+                                  <m:r>
+                                    <w:rPr>
+                                      <w:rFonts w:ascii="Cambria Math" w:hAnsi="Cambria Math"/>
+                                      <w:sz w:val="16"/>
+                                      <w:szCs w:val="16"/>
+                                    </w:rPr>
+                                    <m:t>1</m:t>
+                                  </m:r>
+                                </m:num>
+                                <m:den>
+                                  <m:r>
+                                    <w:rPr>
+                                      <w:rFonts w:ascii="Cambria Math" w:hAnsi="Cambria Math"/>
+                                      <w:sz w:val="16"/>
+                                      <w:szCs w:val="16"/>
+                                    </w:rPr>
+                                    <m:t>2</m:t>
+                                  </m:r>
+                                </m:den>
+                              </m:f>
+                            </m:oMath>
+                          </w:p>
+                        </w:txbxContent>
+                      </wps:txbx>
+                      <wps:bodyPr rot="0" vert="horz" wrap="square" lIns="91440" tIns="45720" rIns="91440" bIns="45720" anchor="t" anchorCtr="0">
+                        <a:spAutoFit/>
+                      </wps:bodyPr>
+                    </wps:wsp>
+                  </a:graphicData>
+                </a:graphic>
+                <wp14:sizeRelH relativeFrom="margin">
+                  <wp14:pctWidth>0</wp14:pctWidth>
+                </wp14:sizeRelH>
+                <wp14:sizeRelV relativeFrom="margin">
+                  <wp14:pctHeight>0</wp14:pctHeight>
+                </wp14:sizeRelV>
+              </wp:anchor>
+            </w:drawing>
+          </mc:Choice>
+          <mc:Fallback>
+            <w:pict>
+              <v:shape w14:anchorId="2021A43A" id="_x0000_s1036" type="#_x0000_t202" style="position:absolute;margin-left:-4.7pt;margin-top:683.15pt;width:24.35pt;height:110.6pt;z-index:251673600;visibility:visible;mso-wrap-style:square;mso-width-percent:0;mso-height-percent:0;mso-wrap-distance-left:9pt;mso-wrap-distance-top:3.6pt;mso-wrap-distance-right:9pt;mso-wrap-distance-bottom:3.6pt;mso-position-horizontal:absolute;mso-position-horizontal-relative:text;mso-position-vertical:absolute;mso-position-vertical-relative:text;mso-width-percent:0;mso-height-percent:0;mso-width-relative:margin;mso-height-relative:margin;v-text-anchor:top" o:gfxdata="UEsDBBQABgAIAAAAIQC2gziS/gAAAOEBAAATAAAAW0NvbnRlbnRfVHlwZXNdLnhtbJSRQU7DMBBF&#10;90jcwfIWJU67QAgl6YK0S0CoHGBkTxKLZGx5TGhvj5O2G0SRWNoz/78nu9wcxkFMGNg6quQqL6RA&#10;0s5Y6ir5vt9lD1JwBDIwOMJKHpHlpr69KfdHjyxSmriSfYz+USnWPY7AufNIadK6MEJMx9ApD/oD&#10;OlTrorhX2lFEilmcO2RdNtjC5xDF9pCuTyYBB5bi6bQ4syoJ3g9WQ0ymaiLzg5KdCXlKLjvcW893&#10;SUOqXwnz5DrgnHtJTxOsQfEKIT7DmDSUCaxw7Rqn8787ZsmRM9e2VmPeBN4uqYvTtW7jvijg9N/y&#10;JsXecLq0q+WD6m8AAAD//wMAUEsDBBQABgAIAAAAIQA4/SH/1gAAAJQBAAALAAAAX3JlbHMvLnJl&#10;bHOkkMFqwzAMhu+DvYPRfXGawxijTi+j0GvpHsDYimMaW0Yy2fr2M4PBMnrbUb/Q94l/f/hMi1qR&#10;JVI2sOt6UJgd+ZiDgffL8ekFlFSbvV0oo4EbChzGx4f9GRdb25HMsYhqlCwG5lrLq9biZkxWOiqY&#10;22YiTra2kYMu1l1tQD30/bPm3wwYN0x18gb45AdQl1tp5j/sFB2T0FQ7R0nTNEV3j6o9feQzro1i&#10;OWA14Fm+Q8a1a8+Bvu/d/dMb2JY5uiPbhG/ktn4cqGU/er3pcvwCAAD//wMAUEsDBBQABgAIAAAA&#10;IQBs7ac3/gEAANUDAAAOAAAAZHJzL2Uyb0RvYy54bWysU9uO2yAQfa/Uf0C8N3ZcZ7ux4qy2u01V&#10;aXuRtv0AjHGMCgwFEjv9+h2wNxu1b1X9gIDxnJlz5rC5GbUiR+G8BFPT5SKnRBgOrTT7mv74vntz&#10;TYkPzLRMgRE1PQlPb7avX20GW4kCelCtcARBjK8GW9M+BFtlmee90MwvwAqDwQ6cZgGPbp+1jg2I&#10;rlVW5PlVNoBrrQMuvMfb+ylItwm/6wQPX7vOi0BUTbG3kFaX1iau2XbDqr1jtpd8boP9QxeaSYNF&#10;z1D3LDBycPIvKC25Aw9dWHDQGXSd5CJxQDbL/A82jz2zInFBcbw9y+T/Hyz/cny03xwJ43sYcYCJ&#10;hLcPwH96YuCuZ2Yvbp2DoResxcLLKFk2WF/NqVFqX/kI0gyfocUhs0OABDR2TkdVkCdBdBzA6Sy6&#10;GAPhePk2XxflihKOoWWZl1dFmkrGquds63z4KECTuKmpw6EmdHZ88CF2w6rnX2IxAzupVBqsMmSo&#10;6XpVrFLCRUTLgL5TUtf0Oo/f5IRI8oNpU3JgUk17LKDMzDoSnSiHsRmJbLHrlBxVaKA9oQ4OJp/h&#10;u8BND+43JQN6rKb+14E5QYn6ZFDL9bIsoynToVy9Q+bEXUaaywgzHKFqGiiZtnchGTly9vYWNd/J&#10;JMdLJ3PP6J2k0uzzaM7Lc/rr5TVunwAAAP//AwBQSwMEFAAGAAgAAAAhAPXFHKvfAAAACwEAAA8A&#10;AABkcnMvZG93bnJldi54bWxMj81OwzAQhO9IvIO1SNxap4SENsSpKn4kDr1Qwn0bL3FEbEex26Rv&#10;z3KC02pnRrPfltvZ9uJMY+i8U7BaJiDINV53rlVQf7wu1iBCRKex944UXCjAtrq+KrHQfnLvdD7E&#10;VnCJCwUqMDEOhZShMWQxLP1Ajr0vP1qMvI6t1CNOXG57eZckubTYOb5gcKAnQ8334WQVxKh3q0v9&#10;YsPb57x/nkzSZFgrdXsz7x5BRJrjXxh+8RkdKmY6+pPTQfQKFpt7TrKe5nkKghPphueRlWz9kIGs&#10;Svn/h+oHAAD//wMAUEsBAi0AFAAGAAgAAAAhALaDOJL+AAAA4QEAABMAAAAAAAAAAAAAAAAAAAAA&#10;AFtDb250ZW50X1R5cGVzXS54bWxQSwECLQAUAAYACAAAACEAOP0h/9YAAACUAQAACwAAAAAAAAAA&#10;AAAAAAAvAQAAX3JlbHMvLnJlbHNQSwECLQAUAAYACAAAACEAbO2nN/4BAADVAwAADgAAAAAAAAAA&#10;AAAAAAAuAgAAZHJzL2Uyb0RvYy54bWxQSwECLQAUAAYACAAAACEA9cUcq98AAAALAQAADwAAAAAA&#10;AAAAAAAAAABYBAAAZHJzL2Rvd25yZXYueG1sUEsFBgAAAAAEAAQA8wAAAGQFAAAAAA==&#10;" filled="f" stroked="f">
+                <v:textbox style="mso-fit-shape-to-text:t">
+                  <w:txbxContent>
+                    <w:p>
+                      <w:pPr>
+                        <w:rPr>
+                          <w:color w:val="FFFFFF" w:themeColor="background1"/>
+                          <w:sz w:val="16"/>
+                          <w:szCs w:val="16"/>
+                          <w14:textFill>
+                            <w14:noFill/>
+                          </w14:textFill>
+                        </w:rPr>
+                      </w:pPr>
+                      <w:r>
+                        <w:rPr>
+                          <w:rFonts w:eastAsiaTheme="minorEastAsia"/>
+                          <w:sz w:val="16"/>
+                          <w:szCs w:val="16"/>
+                        </w:rPr>
+                        <w:t>4</w:t>
+                      </w:r>
+                      <m:oMath>
+                        <m:f>
+                          <m:fPr>
+                            <m:ctrlPr>
+                              <w:rPr>
+                                <w:rFonts w:ascii="Cambria Math" w:hAnsi="Cambria Math"/>
+                                <w:i/>
+                                <w:sz w:val="16"/>
+                                <w:szCs w:val="16"/>
+                              </w:rPr>
+                            </m:ctrlPr>
+                          </m:fPr>
+                          <m:num>
+                            <m:r>
+                              <w:rPr>
+                                <w:rFonts w:ascii="Cambria Math" w:hAnsi="Cambria Math"/>
+                                <w:sz w:val="16"/>
+                                <w:szCs w:val="16"/>
+                              </w:rPr>
+                              <m:t>1</m:t>
+                            </m:r>
+                          </m:num>
+                          <m:den>
+                            <m:r>
+                              <w:rPr>
+                                <w:rFonts w:ascii="Cambria Math" w:hAnsi="Cambria Math"/>
+                                <w:sz w:val="16"/>
+                                <w:szCs w:val="16"/>
+                              </w:rPr>
+                              <m:t>2</m:t>
+                            </m:r>
+                          </m:den>
+                        </m:f>
+                      </m:oMath>
+                    </w:p>
+                  </w:txbxContent>
+                </v:textbox>
+                <w10:wrap type="square"/>
+              </v:shape>
+            </w:pict>
+          </mc:Fallback>
+        </mc:AlternateContent>
+      </w:r>
+      <w:r>
+        <w:rPr>
+          <w:noProof/>
+        </w:rPr>
+        <mc:AlternateContent>
+          <mc:Choice Requires="wps">
+            <w:drawing>
+              <wp:anchor distT="45720" distB="45720" distL="114300" distR="114300" simplePos="0" relativeHeight="251665408" behindDoc="0" locked="0" layoutInCell="1" allowOverlap="1" wp14:anchorId="78BD03AA" wp14:editId="15D6CB2D">
+                <wp:simplePos x="0" y="0"/>
+                <wp:positionH relativeFrom="column">
+                  <wp:posOffset>-66825</wp:posOffset>
+                </wp:positionH>
+                <wp:positionV relativeFrom="paragraph">
+                  <wp:posOffset>1422605</wp:posOffset>
+                </wp:positionV>
+                <wp:extent cx="309245" cy="1404620"/>
+                <wp:effectExtent l="0" t="0" r="0" b="0"/>
+                <wp:wrapSquare wrapText="bothSides"/>
+                <wp:docPr id="1175364798" name="Text Box 2"/>
+                <wp:cNvGraphicFramePr>
+                  <a:graphicFrameLocks xmlns:a="http://schemas.openxmlformats.org/drawingml/2006/main"/>
+                </wp:cNvGraphicFramePr>
+                <a:graphic xmlns:a="http://schemas.openxmlformats.org/drawingml/2006/main">
+                  <a:graphicData uri="http://schemas.microsoft.com/office/word/2010/wordprocessingShape">
+                    <wps:wsp>
+                      <wps:cNvSpPr txBox="1">
+                        <a:spLocks noChangeArrowheads="1"/>
+                      </wps:cNvSpPr>
+                      <wps:spPr bwMode="auto">
+                        <a:xfrm>
+                          <a:off x="0" y="0"/>
+                          <a:ext cx="309245" cy="1404620"/>
+                        </a:xfrm>
+                        <a:prstGeom prst="rect">
+                          <a:avLst/>
+                        </a:prstGeom>
+                        <a:noFill/>
+                        <a:ln w="9525">
+                          <a:noFill/>
+                          <a:miter lim="800000"/>
+                          <a:headEnd/>
+                          <a:tailEnd/>
+                        </a:ln>
+                      </wps:spPr>
+                      <wps:txbx>
+                        <w:txbxContent>
+                          <w:p>
+                            <w:pPr>
+                              <w:rPr>
+                                <w:color w:val="FFFFFF" w:themeColor="background1"/>
+                                <w:sz w:val="16"/>
+                                <w:szCs w:val="16"/>
+                                <w14:textFill>
+                                  <w14:noFill/>
+                                </w14:textFill>
+                              </w:rPr>
+                            </w:pPr>
+                            <w:r>
+                              <w:rPr>
+                                <w:rFonts w:eastAsiaTheme="minorEastAsia"/>
+                                <w:sz w:val="16"/>
+                                <w:szCs w:val="16"/>
+                              </w:rPr>
+                              <w:t>3</w:t>
+                            </w:r>
+                            <m:oMath>
+                              <m:f>
+                                <m:fPr>
+                                  <m:ctrlPr>
+                                    <w:rPr>
+                                      <w:rFonts w:ascii="Cambria Math" w:hAnsi="Cambria Math"/>
+                                      <w:i/>
+                                      <w:sz w:val="16"/>
+                                      <w:szCs w:val="16"/>
+                                    </w:rPr>
+                                  </m:ctrlPr>
+                                </m:fPr>
+                                <m:num>
+                                  <m:r>
+                                    <w:rPr>
+                                      <w:rFonts w:ascii="Cambria Math" w:hAnsi="Cambria Math"/>
+                                      <w:sz w:val="16"/>
+                                      <w:szCs w:val="16"/>
+                                    </w:rPr>
+                                    <m:t>1</m:t>
+                                  </m:r>
+                                </m:num>
+                                <m:den>
+                                  <m:r>
+                                    <w:rPr>
+                                      <w:rFonts w:ascii="Cambria Math" w:hAnsi="Cambria Math"/>
+                                      <w:sz w:val="16"/>
+                                      <w:szCs w:val="16"/>
+                                    </w:rPr>
+                                    <m:t>2</m:t>
+                                  </m:r>
+                                </m:den>
+                              </m:f>
+                            </m:oMath>
+                          </w:p>
+                        </w:txbxContent>
+                      </wps:txbx>
+                      <wps:bodyPr rot="0" vert="horz" wrap="square" lIns="91440" tIns="45720" rIns="91440" bIns="45720" anchor="t" anchorCtr="0">
+                        <a:spAutoFit/>
+                      </wps:bodyPr>
+                    </wps:wsp>
+                  </a:graphicData>
+                </a:graphic>
+                <wp14:sizeRelH relativeFrom="margin">
+                  <wp14:pctWidth>0</wp14:pctWidth>
+                </wp14:sizeRelH>
+                <wp14:sizeRelV relativeFrom="margin">
+                  <wp14:pctHeight>0</wp14:pctHeight>
+                </wp14:sizeRelV>
+              </wp:anchor>
+            </w:drawing>
+          </mc:Choice>
+          <mc:Fallback>
+            <w:pict>
+              <v:shape w14:anchorId="78BD03AA" id="_x0000_s1037" type="#_x0000_t202" style="position:absolute;margin-left:-5.25pt;margin-top:112pt;width:24.35pt;height:110.6pt;z-index:251665408;visibility:visible;mso-wrap-style:square;mso-width-percent:0;mso-height-percent:0;mso-wrap-distance-left:9pt;mso-wrap-distance-top:3.6pt;mso-wrap-distance-right:9pt;mso-wrap-distance-bottom:3.6pt;mso-position-horizontal:absolute;mso-position-horizontal-relative:text;mso-position-vertical:absolute;mso-position-vertical-relative:text;mso-width-percent:0;mso-height-percent:0;mso-width-relative:margin;mso-height-relative:margin;v-text-anchor:top" o:gfxdata="UEsDBBQABgAIAAAAIQC2gziS/gAAAOEBAAATAAAAW0NvbnRlbnRfVHlwZXNdLnhtbJSRQU7DMBBF&#10;90jcwfIWJU67QAgl6YK0S0CoHGBkTxKLZGx5TGhvj5O2G0SRWNoz/78nu9wcxkFMGNg6quQqL6RA&#10;0s5Y6ir5vt9lD1JwBDIwOMJKHpHlpr69KfdHjyxSmriSfYz+USnWPY7AufNIadK6MEJMx9ApD/oD&#10;OlTrorhX2lFEilmcO2RdNtjC5xDF9pCuTyYBB5bi6bQ4syoJ3g9WQ0ymaiLzg5KdCXlKLjvcW893&#10;SUOqXwnz5DrgnHtJTxOsQfEKIT7DmDSUCaxw7Rqn8787ZsmRM9e2VmPeBN4uqYvTtW7jvijg9N/y&#10;JsXecLq0q+WD6m8AAAD//wMAUEsDBBQABgAIAAAAIQA4/SH/1gAAAJQBAAALAAAAX3JlbHMvLnJl&#10;bHOkkMFqwzAMhu+DvYPRfXGawxijTi+j0GvpHsDYimMaW0Yy2fr2M4PBMnrbUb/Q94l/f/hMi1qR&#10;JVI2sOt6UJgd+ZiDgffL8ekFlFSbvV0oo4EbChzGx4f9GRdb25HMsYhqlCwG5lrLq9biZkxWOiqY&#10;22YiTra2kYMu1l1tQD30/bPm3wwYN0x18gb45AdQl1tp5j/sFB2T0FQ7R0nTNEV3j6o9feQzro1i&#10;OWA14Fm+Q8a1a8+Bvu/d/dMb2JY5uiPbhG/ktn4cqGU/er3pcvwCAAD//wMAUEsDBBQABgAIAAAA&#10;IQC+WsnB/gEAANUDAAAOAAAAZHJzL2Uyb0RvYy54bWysU9uO2yAQfa/Uf0C8N3ZcZ7ux4qy2u01V&#10;aXuRtv0AjHGMCgwFEjv9+h2wNxu1b1X9gAbGnJlz5rC5GbUiR+G8BFPT5SKnRBgOrTT7mv74vntz&#10;TYkPzLRMgRE1PQlPb7avX20GW4kCelCtcARBjK8GW9M+BFtlmee90MwvwAqDyQ6cZgG3bp+1jg2I&#10;rlVW5PlVNoBrrQMuvMfT+ylJtwm/6wQPX7vOi0BUTbG3kFaX1iau2XbDqr1jtpd8boP9QxeaSYNF&#10;z1D3LDBycPIvKC25Aw9dWHDQGXSd5CJxQDbL/A82jz2zInFBcbw9y+T/Hyz/cny03xwJ43sYcYCJ&#10;hLcPwH96YuCuZ2Yvbp2DoResxcLLKFk2WF/NV6PUvvIRpBk+Q4tDZocACWjsnI6qIE+C6DiA01l0&#10;MQbC8fBtvi7KFSUcU8syL6+KNJWMVc+3rfPhowBNYlBTh0NN6Oz44EPshlXPv8RiBnZSqTRYZchQ&#10;0/WqWKULFxktA/pOSV3T6zx+kxMiyQ+mTZcDk2qKsYAyM+tIdKIcxmYkssWukyZRhQbaE+rgYPIZ&#10;vgsMenC/KRnQYzX1vw7MCUrUJ4NarpdlGU2ZNuXqHTIn7jLTXGaY4QhV00DJFN6FZOTI2dtb1Hwn&#10;kxwvncw9o3eSSrPPozkv9+mvl9e4fQIAAP//AwBQSwMEFAAGAAgAAAAhAODBqSzeAAAACgEAAA8A&#10;AABkcnMvZG93bnJldi54bWxMj8tOwzAQRfdI/IM1SOxaOyZBVYhTVTwkFmwoYe/Gbhw1Hkex26R/&#10;z7CC5WiO7j232i5+YBc7xT6ggmwtgFlsg+mxU9B8va02wGLSaPQQ0Cq42gjb+vam0qUJM37ayz51&#10;jEIwllqBS2ksOY+ts17HdRgt0u8YJq8TnVPHzaRnCvcDl0I8cq97pAanR/vsbHvan72ClMwuuzav&#10;Pr5/Lx8vsxNtoRul7u+W3ROwZJf0B8OvPqlDTU6HcEYT2aBglYmCUAVS5jSKiIeNBHZQkOeFBF5X&#10;/P+E+gcAAP//AwBQSwECLQAUAAYACAAAACEAtoM4kv4AAADhAQAAEwAAAAAAAAAAAAAAAAAAAAAA&#10;W0NvbnRlbnRfVHlwZXNdLnhtbFBLAQItABQABgAIAAAAIQA4/SH/1gAAAJQBAAALAAAAAAAAAAAA&#10;AAAAAC8BAABfcmVscy8ucmVsc1BLAQItABQABgAIAAAAIQC+WsnB/gEAANUDAAAOAAAAAAAAAAAA&#10;AAAAAC4CAABkcnMvZTJvRG9jLnhtbFBLAQItABQABgAIAAAAIQDgwaks3gAAAAoBAAAPAAAAAAAA&#10;AAAAAAAAAFgEAABkcnMvZG93bnJldi54bWxQSwUGAAAAAAQABADzAAAAYwUAAAAA&#10;" filled="f" stroked="f">
+                <v:textbox style="mso-fit-shape-to-text:t">
+                  <w:txbxContent>
+                    <w:p>
+                      <w:pPr>
+                        <w:rPr>
+                          <w:color w:val="FFFFFF" w:themeColor="background1"/>
+                          <w:sz w:val="16"/>
+                          <w:szCs w:val="16"/>
+                          <w14:textFill>
+                            <w14:noFill/>
+                          </w14:textFill>
+                        </w:rPr>
+                      </w:pPr>
+                      <w:r>
+                        <w:rPr>
+                          <w:rFonts w:eastAsiaTheme="minorEastAsia"/>
+                          <w:sz w:val="16"/>
+                          <w:szCs w:val="16"/>
+                        </w:rPr>
+                        <w:t>3</w:t>
+                      </w:r>
+                      <m:oMath>
+                        <m:f>
+                          <m:fPr>
+                            <m:ctrlPr>
+                              <w:rPr>
+                                <w:rFonts w:ascii="Cambria Math" w:hAnsi="Cambria Math"/>
+                                <w:i/>
+                                <w:sz w:val="16"/>
+                                <w:szCs w:val="16"/>
+                              </w:rPr>
+                            </m:ctrlPr>
+                          </m:fPr>
+                          <m:num>
+                            <m:r>
+                              <w:rPr>
+                                <w:rFonts w:ascii="Cambria Math" w:hAnsi="Cambria Math"/>
+                                <w:sz w:val="16"/>
+                                <w:szCs w:val="16"/>
+                              </w:rPr>
+                              <m:t>1</m:t>
+                            </m:r>
+                          </m:num>
+                          <m:den>
+                            <m:r>
+                              <w:rPr>
+                                <w:rFonts w:ascii="Cambria Math" w:hAnsi="Cambria Math"/>
+                                <w:sz w:val="16"/>
+                                <w:szCs w:val="16"/>
+                              </w:rPr>
+                              <m:t>2</m:t>
+                            </m:r>
+                          </m:den>
+                        </m:f>
+                      </m:oMath>
+                    </w:p>
+                  </w:txbxContent>
+                </v:textbox>
+                <w10:wrap type="square"/>
+              </v:shape>
+            </w:pict>
+          </mc:Fallback>
+        </mc:AlternateContent>
+      </w:r>
+      <w:r>
+        <w:rPr>
+          <w:noProof/>
+        </w:rPr>
+        <mc:AlternateContent>
+          <mc:Choice Requires="wps">
+            <w:drawing>
+              <wp:anchor distT="45720" distB="45720" distL="114300" distR="114300" simplePos="0" relativeHeight="251667456" behindDoc="0" locked="0" layoutInCell="1" allowOverlap="1" wp14:anchorId="011A6A4B" wp14:editId="441A3564">
+                <wp:simplePos x="0" y="0"/>
+                <wp:positionH relativeFrom="column">
+                  <wp:posOffset>-61540</wp:posOffset>
+                </wp:positionH>
+                <wp:positionV relativeFrom="paragraph">
+                  <wp:posOffset>1850782</wp:posOffset>
+                </wp:positionV>
+                <wp:extent cx="309245" cy="1404620"/>
+                <wp:effectExtent l="0" t="0" r="0" b="0"/>
+                <wp:wrapSquare wrapText="bothSides"/>
+                <wp:docPr id="234483323" name="Text Box 2"/>
+                <wp:cNvGraphicFramePr>
+                  <a:graphicFrameLocks xmlns:a="http://schemas.openxmlformats.org/drawingml/2006/main"/>
+                </wp:cNvGraphicFramePr>
+                <a:graphic xmlns:a="http://schemas.openxmlformats.org/drawingml/2006/main">
+                  <a:graphicData uri="http://schemas.microsoft.com/office/word/2010/wordprocessingShape">
+                    <wps:wsp>
+                      <wps:cNvSpPr txBox="1">
+                        <a:spLocks noChangeArrowheads="1"/>
+                      </wps:cNvSpPr>
+                      <wps:spPr bwMode="auto">
+                        <a:xfrm>
+                          <a:off x="0" y="0"/>
+                          <a:ext cx="309245" cy="1404620"/>
+                        </a:xfrm>
+                        <a:prstGeom prst="rect">
+                          <a:avLst/>
+                        </a:prstGeom>
+                        <a:noFill/>
+                        <a:ln w="9525">
+                          <a:noFill/>
+                          <a:miter lim="800000"/>
+                          <a:headEnd/>
+                          <a:tailEnd/>
+                        </a:ln>
+                      </wps:spPr>
+                      <wps:txbx>
+                        <w:txbxContent>
+                          <w:p>
+                            <w:pPr>
+                              <w:rPr>
+                                <w:color w:val="FFFFFF" w:themeColor="background1"/>
+                                <w:sz w:val="16"/>
+                                <w:szCs w:val="16"/>
+                                <w14:textFill>
+                                  <w14:noFill/>
+                                </w14:textFill>
+                              </w:rPr>
+                            </w:pPr>
+                            <w:r>
+                              <w:rPr>
+                                <w:rFonts w:eastAsiaTheme="minorEastAsia"/>
+                                <w:sz w:val="16"/>
+                                <w:szCs w:val="16"/>
+                              </w:rPr>
+                              <w:t>4</w:t>
+                            </w:r>
+                            <m:oMath>
+                              <m:f>
+                                <m:fPr>
+                                  <m:ctrlPr>
+                                    <w:rPr>
+                                      <w:rFonts w:ascii="Cambria Math" w:hAnsi="Cambria Math"/>
+                                      <w:i/>
+                                      <w:sz w:val="16"/>
+                                      <w:szCs w:val="16"/>
+                                    </w:rPr>
+                                  </m:ctrlPr>
+                                </m:fPr>
+                                <m:num>
+                                  <m:r>
+                                    <w:rPr>
+                                      <w:rFonts w:ascii="Cambria Math" w:hAnsi="Cambria Math"/>
+                                      <w:sz w:val="16"/>
+                                      <w:szCs w:val="16"/>
+                                    </w:rPr>
+                                    <m:t>1</m:t>
+                                  </m:r>
+                                </m:num>
+                                <m:den>
+                                  <m:r>
+                                    <w:rPr>
+                                      <w:rFonts w:ascii="Cambria Math" w:hAnsi="Cambria Math"/>
+                                      <w:sz w:val="16"/>
+                                      <w:szCs w:val="16"/>
+                                    </w:rPr>
+                                    <m:t>2</m:t>
+                                  </m:r>
+                                </m:den>
+                              </m:f>
+                            </m:oMath>
+                          </w:p>
+                        </w:txbxContent>
+                      </wps:txbx>
+                      <wps:bodyPr rot="0" vert="horz" wrap="square" lIns="91440" tIns="45720" rIns="91440" bIns="45720" anchor="t" anchorCtr="0">
+                        <a:spAutoFit/>
+                      </wps:bodyPr>
+                    </wps:wsp>
+                  </a:graphicData>
+                </a:graphic>
+                <wp14:sizeRelH relativeFrom="margin">
+                  <wp14:pctWidth>0</wp14:pctWidth>
+                </wp14:sizeRelH>
+                <wp14:sizeRelV relativeFrom="margin">
+                  <wp14:pctHeight>0</wp14:pctHeight>
+                </wp14:sizeRelV>
+              </wp:anchor>
+            </w:drawing>
+          </mc:Choice>
+          <mc:Fallback>
+            <w:pict>
+              <v:shape w14:anchorId="011A6A4B" id="_x0000_s1038" type="#_x0000_t202" style="position:absolute;margin-left:-4.85pt;margin-top:145.75pt;width:24.35pt;height:110.6pt;z-index:251667456;visibility:visible;mso-wrap-style:square;mso-width-percent:0;mso-height-percent:0;mso-wrap-distance-left:9pt;mso-wrap-distance-top:3.6pt;mso-wrap-distance-right:9pt;mso-wrap-distance-bottom:3.6pt;mso-position-horizontal:absolute;mso-position-horizontal-relative:text;mso-position-vertical:absolute;mso-position-vertical-relative:text;mso-width-percent:0;mso-height-percent:0;mso-width-relative:margin;mso-height-relative:margin;v-text-anchor:top" o:gfxdata="UEsDBBQABgAIAAAAIQC2gziS/gAAAOEBAAATAAAAW0NvbnRlbnRfVHlwZXNdLnhtbJSRQU7DMBBF&#10;90jcwfIWJU67QAgl6YK0S0CoHGBkTxKLZGx5TGhvj5O2G0SRWNoz/78nu9wcxkFMGNg6quQqL6RA&#10;0s5Y6ir5vt9lD1JwBDIwOMJKHpHlpr69KfdHjyxSmriSfYz+USnWPY7AufNIadK6MEJMx9ApD/oD&#10;OlTrorhX2lFEilmcO2RdNtjC5xDF9pCuTyYBB5bi6bQ4syoJ3g9WQ0ymaiLzg5KdCXlKLjvcW893&#10;SUOqXwnz5DrgnHtJTxOsQfEKIT7DmDSUCaxw7Rqn8787ZsmRM9e2VmPeBN4uqYvTtW7jvijg9N/y&#10;JsXecLq0q+WD6m8AAAD//wMAUEsDBBQABgAIAAAAIQA4/SH/1gAAAJQBAAALAAAAX3JlbHMvLnJl&#10;bHOkkMFqwzAMhu+DvYPRfXGawxijTi+j0GvpHsDYimMaW0Yy2fr2M4PBMnrbUb/Q94l/f/hMi1qR&#10;JVI2sOt6UJgd+ZiDgffL8ekFlFSbvV0oo4EbChzGx4f9GRdb25HMsYhqlCwG5lrLq9biZkxWOiqY&#10;22YiTra2kYMu1l1tQD30/bPm3wwYN0x18gb45AdQl1tp5j/sFB2T0FQ7R0nTNEV3j6o9feQzro1i&#10;OWA14Fm+Q8a1a8+Bvu/d/dMb2JY5uiPbhG/ktn4cqGU/er3pcvwCAAD//wMAUEsDBBQABgAIAAAA&#10;IQCJhAsA/wEAANUDAAAOAAAAZHJzL2Uyb0RvYy54bWysU9uO2yAQfa/Uf0C8N3ZcZ7ux4qy2u01V&#10;aXuRtv0AjHGMCgwFEjv9+h2wNxu1b1X9gIDxnJlz5rC5GbUiR+G8BFPT5SKnRBgOrTT7mv74vntz&#10;TYkPzLRMgRE1PQlPb7avX20GW4kCelCtcARBjK8GW9M+BFtlmee90MwvwAqDwQ6cZgGPbp+1jg2I&#10;rlVW5PlVNoBrrQMuvMfb+ylItwm/6wQPX7vOi0BUTbG3kFaX1iau2XbDqr1jtpd8boP9QxeaSYNF&#10;z1D3LDBycPIvKC25Aw9dWHDQGXSd5CJxQDbL/A82jz2zInFBcbw9y+T/Hyz/cny03xwJ43sYcYCJ&#10;hLcPwH96YuCuZ2Yvbp2DoResxcLLKFk2WF/NqVFqX/kI0gyfocUhs0OABDR2TkdVkCdBdBzA6Sy6&#10;GAPhePk2XxflihKOoWWZl1dFmkrGquds63z4KECTuKmpw6EmdHZ88CF2w6rnX2IxAzupVBqsMmSo&#10;6XpVrFLCRUTLgL5TUtf0Oo/f5IRI8oNpU3JgUk17LKDMzDoSnSiHsRmJbLHrIiZHFRpoT6iDg8ln&#10;+C5w04P7TcmAHqup/3VgTlCiPhnUcr0sy2jKdChX75A5cZeR5jLCDEeomgZKpu1dSEaOnL29Rc13&#10;Msnx0sncM3onqTT7PJrz8pz+enmN2ycAAAD//wMAUEsDBBQABgAIAAAAIQD5TTai3gAAAAkBAAAP&#10;AAAAZHJzL2Rvd25yZXYueG1sTI/LTsMwEEX3SPyDNUjsWidBoSRkUlU8JBZsKGHvxkMcEY+j2G3S&#10;v8es6HI0R/eeW20XO4gTTb53jJCuExDErdM9dwjN5+vqAYQPirUaHBPCmTxs6+urSpXazfxBp33o&#10;RAxhXyoEE8JYSulbQ1b5tRuJ4+/bTVaFeE6d1JOaY7gdZJYk99KqnmODUSM9GWp/9keLEILepefm&#10;xfq3r+X9eTZJm6sG8fZm2T2CCLSEfxj+9KM61NHp4I6svRgQVsUmkghZkeYgInBXxG0HhDzNNiDr&#10;Sl4uqH8BAAD//wMAUEsBAi0AFAAGAAgAAAAhALaDOJL+AAAA4QEAABMAAAAAAAAAAAAAAAAAAAAA&#10;AFtDb250ZW50X1R5cGVzXS54bWxQSwECLQAUAAYACAAAACEAOP0h/9YAAACUAQAACwAAAAAAAAAA&#10;AAAAAAAvAQAAX3JlbHMvLnJlbHNQSwECLQAUAAYACAAAACEAiYQLAP8BAADVAwAADgAAAAAAAAAA&#10;AAAAAAAuAgAAZHJzL2Uyb0RvYy54bWxQSwECLQAUAAYACAAAACEA+U02ot4AAAAJAQAADwAAAAAA&#10;AAAAAAAAAABZBAAAZHJzL2Rvd25yZXYueG1sUEsFBgAAAAAEAAQA8wAAAGQFAAAAAA==&#10;" filled="f" stroked="f">
+                <v:textbox style="mso-fit-shape-to-text:t">
+                  <w:txbxContent>
+                    <w:p>
+                      <w:pPr>
+                        <w:rPr>
+                          <w:color w:val="FFFFFF" w:themeColor="background1"/>
+                          <w:sz w:val="16"/>
+                          <w:szCs w:val="16"/>
+                          <w14:textFill>
+                            <w14:noFill/>
+                          </w14:textFill>
+                        </w:rPr>
+                      </w:pPr>
+                      <w:r>
+                        <w:rPr>
+                          <w:rFonts w:eastAsiaTheme="minorEastAsia"/>
+                          <w:sz w:val="16"/>
+                          <w:szCs w:val="16"/>
+                        </w:rPr>
+                        <w:t>4</w:t>
+                      </w:r>
+                      <m:oMath>
+                        <m:f>
+                          <m:fPr>
+                            <m:ctrlPr>
+                              <w:rPr>
+                                <w:rFonts w:ascii="Cambria Math" w:hAnsi="Cambria Math"/>
+                                <w:i/>
+                                <w:sz w:val="16"/>
+                                <w:szCs w:val="16"/>
+                              </w:rPr>
+                            </m:ctrlPr>
+                          </m:fPr>
+                          <m:num>
+                            <m:r>
+                              <w:rPr>
+                                <w:rFonts w:ascii="Cambria Math" w:hAnsi="Cambria Math"/>
+                                <w:sz w:val="16"/>
+                                <w:szCs w:val="16"/>
+                              </w:rPr>
+                              <m:t>1</m:t>
+                            </m:r>
+                          </m:num>
+                          <m:den>
+                            <m:r>
+                              <w:rPr>
+                                <w:rFonts w:ascii="Cambria Math" w:hAnsi="Cambria Math"/>
+                                <w:sz w:val="16"/>
+                                <w:szCs w:val="16"/>
+                              </w:rPr>
+                              <m:t>2</m:t>
+                            </m:r>
+                          </m:den>
+                        </m:f>
+                      </m:oMath>
+                    </w:p>
+                  </w:txbxContent>
+                </v:textbox>
+                <w10:wrap type="square"/>
+              </v:shape>
+            </w:pict>
+          </mc:Fallback>
+        </mc:AlternateContent>
+      </w:r>
+      <w:r>
+        <w:rPr>
+          <w:noProof/>
+        </w:rPr>
+        <mc:AlternateContent>
+          <mc:Choice Requires="wps">
+            <w:drawing>
+              <wp:anchor distT="45720" distB="45720" distL="114300" distR="114300" simplePos="0" relativeHeight="251663360" behindDoc="0" locked="0" layoutInCell="1" allowOverlap="1" wp14:anchorId="5E199D7D" wp14:editId="2E9F1F84">
+                <wp:simplePos x="0" y="0"/>
+                <wp:positionH relativeFrom="column">
+                  <wp:posOffset>-61988</wp:posOffset>
+                </wp:positionH>
+                <wp:positionV relativeFrom="paragraph">
+                  <wp:posOffset>926774</wp:posOffset>
+                </wp:positionV>
+                <wp:extent cx="309245" cy="1404620"/>
+                <wp:effectExtent l="0" t="0" r="0" b="0"/>
+                <wp:wrapSquare wrapText="bothSides"/>
+                <wp:docPr id="2011508125" name="Text Box 2"/>
+                <wp:cNvGraphicFramePr>
+                  <a:graphicFrameLocks xmlns:a="http://schemas.openxmlformats.org/drawingml/2006/main"/>
+                </wp:cNvGraphicFramePr>
+                <a:graphic xmlns:a="http://schemas.openxmlformats.org/drawingml/2006/main">
+                  <a:graphicData uri="http://schemas.microsoft.com/office/word/2010/wordprocessingShape">
+                    <wps:wsp>
+                      <wps:cNvSpPr txBox="1">
+                        <a:spLocks noChangeArrowheads="1"/>
+                      </wps:cNvSpPr>
+                      <wps:spPr bwMode="auto">
+                        <a:xfrm>
+                          <a:off x="0" y="0"/>
+                          <a:ext cx="309245" cy="1404620"/>
+                        </a:xfrm>
+                        <a:prstGeom prst="rect">
+                          <a:avLst/>
+                        </a:prstGeom>
+                        <a:noFill/>
+                        <a:ln w="9525">
+                          <a:noFill/>
+                          <a:miter lim="800000"/>
+                          <a:headEnd/>
+                          <a:tailEnd/>
+                        </a:ln>
+                      </wps:spPr>
+                      <wps:txbx>
+                        <w:txbxContent>
+                          <w:p>
+                            <w:pPr>
+                              <w:rPr>
+                                <w:color w:val="FFFFFF" w:themeColor="background1"/>
+                                <w:sz w:val="16"/>
+                                <w:szCs w:val="16"/>
+                                <w14:textFill>
+                                  <w14:noFill/>
+                                </w14:textFill>
+                              </w:rPr>
+                            </w:pPr>
+                            <w:r>
+                              <w:rPr>
+                                <w:rFonts w:eastAsiaTheme="minorEastAsia"/>
+                                <w:sz w:val="16"/>
+                                <w:szCs w:val="16"/>
+                              </w:rPr>
+                              <w:t>2</w:t>
+                            </w:r>
+                            <m:oMath>
+                              <m:f>
+                                <m:fPr>
+                                  <m:ctrlPr>
+                                    <w:rPr>
+                                      <w:rFonts w:ascii="Cambria Math" w:hAnsi="Cambria Math"/>
+                                      <w:i/>
+                                      <w:sz w:val="16"/>
+                                      <w:szCs w:val="16"/>
+                                    </w:rPr>
+                                  </m:ctrlPr>
+                                </m:fPr>
+                                <m:num>
+                                  <m:r>
+                                    <w:rPr>
+                                      <w:rFonts w:ascii="Cambria Math" w:hAnsi="Cambria Math"/>
+                                      <w:sz w:val="16"/>
+                                      <w:szCs w:val="16"/>
+                                    </w:rPr>
+                                    <m:t>1</m:t>
+                                  </m:r>
+                                </m:num>
+                                <m:den>
+                                  <m:r>
+                                    <w:rPr>
+                                      <w:rFonts w:ascii="Cambria Math" w:hAnsi="Cambria Math"/>
+                                      <w:sz w:val="16"/>
+                                      <w:szCs w:val="16"/>
+                                    </w:rPr>
+                                    <m:t>2</m:t>
+                                  </m:r>
+                                </m:den>
+                              </m:f>
+                            </m:oMath>
+                          </w:p>
+                        </w:txbxContent>
+                      </wps:txbx>
+                      <wps:bodyPr rot="0" vert="horz" wrap="square" lIns="91440" tIns="45720" rIns="91440" bIns="45720" anchor="t" anchorCtr="0">
+                        <a:spAutoFit/>
+                      </wps:bodyPr>
+                    </wps:wsp>
+                  </a:graphicData>
+                </a:graphic>
+                <wp14:sizeRelH relativeFrom="margin">
+                  <wp14:pctWidth>0</wp14:pctWidth>
+                </wp14:sizeRelH>
+                <wp14:sizeRelV relativeFrom="margin">
+                  <wp14:pctHeight>0</wp14:pctHeight>
+                </wp14:sizeRelV>
+              </wp:anchor>
+            </w:drawing>
+          </mc:Choice>
+          <mc:Fallback>
+            <w:pict>
+              <v:shape w14:anchorId="5E199D7D" id="_x0000_s1039" type="#_x0000_t202" style="position:absolute;margin-left:-4.9pt;margin-top:72.95pt;width:24.35pt;height:110.6pt;z-index:251663360;visibility:visible;mso-wrap-style:square;mso-width-percent:0;mso-height-percent:0;mso-wrap-distance-left:9pt;mso-wrap-distance-top:3.6pt;mso-wrap-distance-right:9pt;mso-wrap-distance-bottom:3.6pt;mso-position-horizontal:absolute;mso-position-horizontal-relative:text;mso-position-vertical:absolute;mso-position-vertical-relative:text;mso-width-percent:0;mso-height-percent:0;mso-width-relative:margin;mso-height-relative:margin;v-text-anchor:top" o:gfxdata="UEsDBBQABgAIAAAAIQC2gziS/gAAAOEBAAATAAAAW0NvbnRlbnRfVHlwZXNdLnhtbJSRQU7DMBBF&#10;90jcwfIWJU67QAgl6YK0S0CoHGBkTxKLZGx5TGhvj5O2G0SRWNoz/78nu9wcxkFMGNg6quQqL6RA&#10;0s5Y6ir5vt9lD1JwBDIwOMJKHpHlpr69KfdHjyxSmriSfYz+USnWPY7AufNIadK6MEJMx9ApD/oD&#10;OlTrorhX2lFEilmcO2RdNtjC5xDF9pCuTyYBB5bi6bQ4syoJ3g9WQ0ymaiLzg5KdCXlKLjvcW893&#10;SUOqXwnz5DrgnHtJTxOsQfEKIT7DmDSUCaxw7Rqn8787ZsmRM9e2VmPeBN4uqYvTtW7jvijg9N/y&#10;JsXecLq0q+WD6m8AAAD//wMAUEsDBBQABgAIAAAAIQA4/SH/1gAAAJQBAAALAAAAX3JlbHMvLnJl&#10;bHOkkMFqwzAMhu+DvYPRfXGawxijTi+j0GvpHsDYimMaW0Yy2fr2M4PBMnrbUb/Q94l/f/hMi1qR&#10;JVI2sOt6UJgd+ZiDgffL8ekFlFSbvV0oo4EbChzGx4f9GRdb25HMsYhqlCwG5lrLq9biZkxWOiqY&#10;22YiTra2kYMu1l1tQD30/bPm3wwYN0x18gb45AdQl1tp5j/sFB2T0FQ7R0nTNEV3j6o9feQzro1i&#10;OWA14Fm+Q8a1a8+Bvu/d/dMb2JY5uiPbhG/ktn4cqGU/er3pcvwCAAD//wMAUEsDBBQABgAIAAAA&#10;IQBbM2X2/wEAANUDAAAOAAAAZHJzL2Uyb0RvYy54bWysU9uO2yAQfa/Uf0C8N3a8znZjxVltd5uq&#10;0vYibfsBGOMYFRgKJHb69R2wNxu1b1X9gIDxnJlz5rC5HbUiR+G8BFPT5SKnRBgOrTT7mn7/tntz&#10;Q4kPzLRMgRE1PQlPb7evX20GW4kCelCtcARBjK8GW9M+BFtlmee90MwvwAqDwQ6cZgGPbp+1jg2I&#10;rlVW5Pl1NoBrrQMuvMfbhylItwm/6wQPX7rOi0BUTbG3kFaX1iau2XbDqr1jtpd8boP9QxeaSYNF&#10;z1APLDBycPIvKC25Aw9dWHDQGXSd5CJxQDbL/A82Tz2zInFBcbw9y+T/Hyz/fHyyXx0J4zsYcYCJ&#10;hLePwH94YuC+Z2Yv7pyDoResxcLLKFk2WF/NqVFqX/kI0gyfoMUhs0OABDR2TkdVkCdBdBzA6Sy6&#10;GAPheHmVr4tyRQnH0LLMy+siTSVj1XO2dT58EKBJ3NTU4VATOjs++hC7YdXzL7GYgZ1UKg1WGTLU&#10;dL0qVinhIqJlQN8pqWt6k8dvckIk+d60KTkwqaY9FlBmZh2JTpTD2IxEttj1VUyOKjTQnlAHB5PP&#10;8F3gpgf3i5IBPVZT//PAnKBEfTSo5XpZltGU6VCu3iJz4i4jzWWEGY5QNQ2UTNv7kIwcOXt7h5rv&#10;ZJLjpZO5Z/ROUmn2eTTn5Tn99fIat78BAAD//wMAUEsDBBQABgAIAAAAIQD/W+w03QAAAAkBAAAP&#10;AAAAZHJzL2Rvd25yZXYueG1sTI/NTsNADITvSLzDykjc2k2AljZkU1X8SBy4UNK7m3WTiKw3ym6b&#10;9O0xJziN7BmNP+ebyXXqTENoPRtI5wko4srblmsD5dfbbAUqRGSLnWcycKEAm+L6KsfM+pE/6byL&#10;tZISDhkaaGLsM61D1ZDDMPc9sXhHPziMMg61tgOOUu46fZckS+2wZbnQYE/PDVXfu5MzEKPdppfy&#10;1YX3/fTxMjZJtcDSmNubafsEKtIU/8Lwiy/oUAjTwZ/YBtUZmK2FPMr+YbEGJYH7lehBdPmYgi5y&#10;/f+D4gcAAP//AwBQSwECLQAUAAYACAAAACEAtoM4kv4AAADhAQAAEwAAAAAAAAAAAAAAAAAAAAAA&#10;W0NvbnRlbnRfVHlwZXNdLnhtbFBLAQItABQABgAIAAAAIQA4/SH/1gAAAJQBAAALAAAAAAAAAAAA&#10;AAAAAC8BAABfcmVscy8ucmVsc1BLAQItABQABgAIAAAAIQBbM2X2/wEAANUDAAAOAAAAAAAAAAAA&#10;AAAAAC4CAABkcnMvZTJvRG9jLnhtbFBLAQItABQABgAIAAAAIQD/W+w03QAAAAkBAAAPAAAAAAAA&#10;AAAAAAAAAFkEAABkcnMvZG93bnJldi54bWxQSwUGAAAAAAQABADzAAAAYwUAAAAA&#10;" filled="f" stroked="f">
+                <v:textbox style="mso-fit-shape-to-text:t">
+                  <w:txbxContent>
+                    <w:p>
+                      <w:pPr>
+                        <w:rPr>
+                          <w:color w:val="FFFFFF" w:themeColor="background1"/>
+                          <w:sz w:val="16"/>
+                          <w:szCs w:val="16"/>
+                          <w14:textFill>
+                            <w14:noFill/>
+                          </w14:textFill>
+                        </w:rPr>
+                      </w:pPr>
+                      <w:r>
+                        <w:rPr>
+                          <w:rFonts w:eastAsiaTheme="minorEastAsia"/>
+                          <w:sz w:val="16"/>
+                          <w:szCs w:val="16"/>
+                        </w:rPr>
+                        <w:t>2</w:t>
+                      </w:r>
+                      <m:oMath>
+                        <m:f>
+                          <m:fPr>
+                            <m:ctrlPr>
+                              <w:rPr>
+                                <w:rFonts w:ascii="Cambria Math" w:hAnsi="Cambria Math"/>
+                                <w:i/>
+                                <w:sz w:val="16"/>
+                                <w:szCs w:val="16"/>
+                              </w:rPr>
+                            </m:ctrlPr>
+                          </m:fPr>
+                          <m:num>
+                            <m:r>
+                              <w:rPr>
+                                <w:rFonts w:ascii="Cambria Math" w:hAnsi="Cambria Math"/>
+                                <w:sz w:val="16"/>
+                                <w:szCs w:val="16"/>
+                              </w:rPr>
+                              <m:t>1</m:t>
+                            </m:r>
+                          </m:num>
+                          <m:den>
+                            <m:r>
+                              <w:rPr>
+                                <w:rFonts w:ascii="Cambria Math" w:hAnsi="Cambria Math"/>
+                                <w:sz w:val="16"/>
+                                <w:szCs w:val="16"/>
+                              </w:rPr>
+                              <m:t>2</m:t>
+                            </m:r>
+                          </m:den>
+                        </m:f>
+                      </m:oMath>
+                    </w:p>
+                  </w:txbxContent>
+                </v:textbox>
+                <w10:wrap type="square"/>
+              </v:shape>
+            </w:pict>
+          </mc:Fallback>
+        </mc:AlternateContent>
+      </w:r>
+      <w:r>
+        <w:rPr>
+          <w:noProof/>
+        </w:rPr>
+        <mc:AlternateContent>
+          <mc:Choice Requires="wps">
+            <w:drawing>
+              <wp:anchor distT="45720" distB="45720" distL="114300" distR="114300" simplePos="0" relativeHeight="251661312" behindDoc="0" locked="0" layoutInCell="1" allowOverlap="1" wp14:anchorId="2FC845EC" wp14:editId="00F74A35">
+                <wp:simplePos x="0" y="0"/>
+                <wp:positionH relativeFrom="column">
+                  <wp:posOffset>-66675</wp:posOffset>
+                </wp:positionH>
+                <wp:positionV relativeFrom="paragraph">
+                  <wp:posOffset>424815</wp:posOffset>
+                </wp:positionV>
+                <wp:extent cx="309245" cy="1404620"/>
+                <wp:effectExtent l="0" t="0" r="0" b="0"/>
+                <wp:wrapSquare wrapText="bothSides"/>
+                <wp:docPr id="517098121" name="Text Box 2"/>
+                <wp:cNvGraphicFramePr>
+                  <a:graphicFrameLocks xmlns:a="http://schemas.openxmlformats.org/drawingml/2006/main"/>
+                </wp:cNvGraphicFramePr>
+                <a:graphic xmlns:a="http://schemas.openxmlformats.org/drawingml/2006/main">
+                  <a:graphicData uri="http://schemas.microsoft.com/office/word/2010/wordprocessingShape">
+                    <wps:wsp>
+                      <wps:cNvSpPr txBox="1">
+                        <a:spLocks noChangeArrowheads="1"/>
+                      </wps:cNvSpPr>
+                      <wps:spPr bwMode="auto">
+                        <a:xfrm>
+                          <a:off x="0" y="0"/>
+                          <a:ext cx="309245" cy="1404620"/>
+                        </a:xfrm>
+                        <a:prstGeom prst="rect">
+                          <a:avLst/>
+                        </a:prstGeom>
+                        <a:noFill/>
+                        <a:ln w="9525">
+                          <a:noFill/>
+                          <a:miter lim="800000"/>
+                          <a:headEnd/>
+                          <a:tailEnd/>
+                        </a:ln>
+                      </wps:spPr>
+                      <wps:txbx>
+                        <w:txbxContent>
+                          <w:p>
+                            <w:pPr>
+                              <w:rPr>
+                                <w:color w:val="FFFFFF" w:themeColor="background1"/>
+                                <w:sz w:val="16"/>
+                                <w:szCs w:val="16"/>
+                                <w14:textFill>
+                                  <w14:noFill/>
+                                </w14:textFill>
+                              </w:rPr>
+                            </w:pPr>
+                            <w:r>
+                              <w:rPr>
+                                <w:rFonts w:eastAsiaTheme="minorEastAsia"/>
+                                <w:sz w:val="16"/>
+                                <w:szCs w:val="16"/>
+                              </w:rPr>
+                              <w:t>1</w:t>
+                            </w:r>
+                            <m:oMath>
+                              <m:f>
+                                <m:fPr>
+                                  <m:ctrlPr>
+                                    <w:rPr>
+                                      <w:rFonts w:ascii="Cambria Math" w:hAnsi="Cambria Math"/>
+                                      <w:i/>
+                                      <w:sz w:val="16"/>
+                                      <w:szCs w:val="16"/>
+                                    </w:rPr>
+                                  </m:ctrlPr>
+                                </m:fPr>
+                                <m:num>
+                                  <m:r>
+                                    <w:rPr>
+                                      <w:rFonts w:ascii="Cambria Math" w:hAnsi="Cambria Math"/>
+                                      <w:sz w:val="16"/>
+                                      <w:szCs w:val="16"/>
+                                    </w:rPr>
+                                    <m:t>1</m:t>
+                                  </m:r>
+                                </m:num>
+                                <m:den>
+                                  <m:r>
+                                    <w:rPr>
+                                      <w:rFonts w:ascii="Cambria Math" w:hAnsi="Cambria Math"/>
+                                      <w:sz w:val="16"/>
+                                      <w:szCs w:val="16"/>
+                                    </w:rPr>
+                                    <m:t>2</m:t>
+                                  </m:r>
+                                </m:den>
+                              </m:f>
+                            </m:oMath>
+                          </w:p>
+                        </w:txbxContent>
+                      </wps:txbx>
+                      <wps:bodyPr rot="0" vert="horz" wrap="square" lIns="91440" tIns="45720" rIns="91440" bIns="45720" anchor="t" anchorCtr="0">
+                        <a:spAutoFit/>
+                      </wps:bodyPr>
+                    </wps:wsp>
+                  </a:graphicData>
+                </a:graphic>
+                <wp14:sizeRelH relativeFrom="margin">
+                  <wp14:pctWidth>0</wp14:pctWidth>
+                </wp14:sizeRelH>
+                <wp14:sizeRelV relativeFrom="margin">
+                  <wp14:pctHeight>0</wp14:pctHeight>
+                </wp14:sizeRelV>
+              </wp:anchor>
+            </w:drawing>
+          </mc:Choice>
+          <mc:Fallback>
+            <w:pict>
+              <v:shape w14:anchorId="2FC845EC" id="_x0000_s1040" type="#_x0000_t202" style="position:absolute;margin-left:-5.25pt;margin-top:33.45pt;width:24.35pt;height:110.6pt;z-index:251661312;visibility:visible;mso-wrap-style:square;mso-width-percent:0;mso-height-percent:0;mso-wrap-distance-left:9pt;mso-wrap-distance-top:3.6pt;mso-wrap-distance-right:9pt;mso-wrap-distance-bottom:3.6pt;mso-position-horizontal:absolute;mso-position-horizontal-relative:text;mso-position-vertical:absolute;mso-position-vertical-relative:text;mso-width-percent:0;mso-height-percent:0;mso-width-relative:margin;mso-height-relative:margin;v-text-anchor:top" o:gfxdata="UEsDBBQABgAIAAAAIQC2gziS/gAAAOEBAAATAAAAW0NvbnRlbnRfVHlwZXNdLnhtbJSRQU7DMBBF&#10;90jcwfIWJU67QAgl6YK0S0CoHGBkTxKLZGx5TGhvj5O2G0SRWNoz/78nu9wcxkFMGNg6quQqL6RA&#10;0s5Y6ir5vt9lD1JwBDIwOMJKHpHlpr69KfdHjyxSmriSfYz+USnWPY7AufNIadK6MEJMx9ApD/oD&#10;OlTrorhX2lFEilmcO2RdNtjC5xDF9pCuTyYBB5bi6bQ4syoJ3g9WQ0ymaiLzg5KdCXlKLjvcW893&#10;SUOqXwnz5DrgnHtJTxOsQfEKIT7DmDSUCaxw7Rqn8787ZsmRM9e2VmPeBN4uqYvTtW7jvijg9N/y&#10;JsXecLq0q+WD6m8AAAD//wMAUEsDBBQABgAIAAAAIQA4/SH/1gAAAJQBAAALAAAAX3JlbHMvLnJl&#10;bHOkkMFqwzAMhu+DvYPRfXGawxijTi+j0GvpHsDYimMaW0Yy2fr2M4PBMnrbUb/Q94l/f/hMi1qR&#10;JVI2sOt6UJgd+ZiDgffL8ekFlFSbvV0oo4EbChzGx4f9GRdb25HMsYhqlCwG5lrLq9biZkxWOiqY&#10;22YiTra2kYMu1l1tQD30/bPm3wwYN0x18gb45AdQl1tp5j/sFB2T0FQ7R0nTNEV3j6o9feQzro1i&#10;OWA14Fm+Q8a1a8+Bvu/d/dMb2JY5uiPbhG/ktn4cqGU/er3pcvwCAAD//wMAUEsDBBQABgAIAAAA&#10;IQCmPv9Y/gEAANUDAAAOAAAAZHJzL2Uyb0RvYy54bWysU9uO2yAQfa/Uf0C8N3ZcZ7ux4qy2u01V&#10;aXuRtv0AjHGMCgwFEjv9+h2wNxu1b1X9gIDxnJlz5rC5GbUiR+G8BFPT5SKnRBgOrTT7mv74vntz&#10;TYkPzLRMgRE1PQlPb7avX20GW4kCelCtcARBjK8GW9M+BFtlmee90MwvwAqDwQ6cZgGPbp+1jg2I&#10;rlVW5PlVNoBrrQMuvMfb+ylItwm/6wQPX7vOi0BUTbG3kFaX1iau2XbDqr1jtpd8boP9QxeaSYNF&#10;z1D3LDBycPIvKC25Aw9dWHDQGXSd5CJxQDbL/A82jz2zInFBcbw9y+T/Hyz/cny03xwJ43sYcYCJ&#10;hLcPwH96YuCuZ2Yvbp2DoResxcLLKFk2WF/NqVFqX/kI0gyfocUhs0OABDR2TkdVkCdBdBzA6Sy6&#10;GAPhePk2XxflihKOoWWZl1dFmkrGquds63z4KECTuKmpw6EmdHZ88CF2w6rnX2IxAzupVBqsMmSo&#10;6XpVrFLCRUTLgL5TUtf0Oo/f5IRI8oNpU3JgUk17LKDMzDoSnSiHsRmJbGPXMTmq0EB7Qh0cTD7D&#10;d4GbHtxvSgb0WE39rwNzghL1yaCW62VZRlOmQ7l6h8yJu4w0lxFmOELVNFAybe9CMnLk7O0tar6T&#10;SY6XTuae0TtJpdnn0ZyX5/TXy2vcPgEAAP//AwBQSwMEFAAGAAgAAAAhAJjah43eAAAACQEAAA8A&#10;AABkcnMvZG93bnJldi54bWxMj8tOwzAQRfdI/IM1SOxaJ0GNQsikqnhILNhQwt6Np3HUeBzFbpP+&#10;PWYFy9E9uvdMtV3sIC40+d4xQrpOQBC3TvfcITRfb6sChA+KtRocE8KVPGzr25tKldrN/EmXfehE&#10;LGFfKgQTwlhK6VtDVvm1G4ljdnSTVSGeUyf1pOZYbgeZJUkureo5Lhg10rOh9rQ/W4QQ9C69Nq/W&#10;v38vHy+zSdqNahDv75bdE4hAS/iD4Vc/qkMdnQ7uzNqLAWGVJpuIIuT5I4gIPBQZiANCVhQpyLqS&#10;/z+ofwAAAP//AwBQSwECLQAUAAYACAAAACEAtoM4kv4AAADhAQAAEwAAAAAAAAAAAAAAAAAAAAAA&#10;W0NvbnRlbnRfVHlwZXNdLnhtbFBLAQItABQABgAIAAAAIQA4/SH/1gAAAJQBAAALAAAAAAAAAAAA&#10;AAAAAC8BAABfcmVscy8ucmVsc1BLAQItABQABgAIAAAAIQCmPv9Y/gEAANUDAAAOAAAAAAAAAAAA&#10;AAAAAC4CAABkcnMvZTJvRG9jLnhtbFBLAQItABQABgAIAAAAIQCY2oeN3gAAAAkBAAAPAAAAAAAA&#10;AAAAAAAAAFgEAABkcnMvZG93bnJldi54bWxQSwUGAAAAAAQABADzAAAAYwUAAAAA&#10;" filled="f" stroked="f">
+                <v:textbox style="mso-fit-shape-to-text:t">
+                  <w:txbxContent>
+                    <w:p>
+                      <w:pPr>
+                        <w:rPr>
+                          <w:color w:val="FFFFFF" w:themeColor="background1"/>
+                          <w:sz w:val="16"/>
+                          <w:szCs w:val="16"/>
+                          <w14:textFill>
+                            <w14:noFill/>
+                          </w14:textFill>
+                        </w:rPr>
+                      </w:pPr>
+                      <w:r>
+                        <w:rPr>
+                          <w:rFonts w:eastAsiaTheme="minorEastAsia"/>
+                          <w:sz w:val="16"/>
+                          <w:szCs w:val="16"/>
+                        </w:rPr>
+                        <w:t>1</w:t>
+                      </w:r>
+                      <m:oMath>
+                        <m:f>
+                          <m:fPr>
+                            <m:ctrlPr>
+                              <w:rPr>
+                                <w:rFonts w:ascii="Cambria Math" w:hAnsi="Cambria Math"/>
+                                <w:i/>
+                                <w:sz w:val="16"/>
+                                <w:szCs w:val="16"/>
+                              </w:rPr>
+                            </m:ctrlPr>
+                          </m:fPr>
+                          <m:num>
+                            <m:r>
+                              <w:rPr>
+                                <w:rFonts w:ascii="Cambria Math" w:hAnsi="Cambria Math"/>
+                                <w:sz w:val="16"/>
+                                <w:szCs w:val="16"/>
+                              </w:rPr>
+                              <m:t>1</m:t>
+                            </m:r>
+                          </m:num>
+                          <m:den>
+                            <m:r>
+                              <w:rPr>
+                                <w:rFonts w:ascii="Cambria Math" w:hAnsi="Cambria Math"/>
+                                <w:sz w:val="16"/>
+                                <w:szCs w:val="16"/>
+                              </w:rPr>
+                              <m:t>2</m:t>
+                            </m:r>
+                          </m:den>
+                        </m:f>
+                      </m:oMath>
+                    </w:p>
+                  </w:txbxContent>
+                </v:textbox>
+                <w10:wrap type="square"/>
+              </v:shape>
+            </w:pict>
+          </mc:Fallback>
+        </mc:AlternateContent>
+      </w:r>
+    </w:p>
     <w:sectPr>
       <w:pgSz w:w="11906" w:h="16838"/>
       <w:pgMar w:top="720" w:right="720" w:bottom="720" w:left="720" w:header="708" w:footer="708" w:gutter="0"/>
@@ -3034,6 +5779,16 @@
       </w:tblBorders>
     </w:tblPr>
   </w:style>
+  <w:style w:type="character" w:styleId="PlaceholderText">
+    <w:name w:val="Placeholder Text"/>
+    <w:basedOn w:val="DefaultParagraphFont"/>
+    <w:uiPriority w:val="99"/>
+    <w:semiHidden/>
+    <w:rsid w:val="00213752"/>
+    <w:rPr>
+      <w:color w:val="666666"/>
+    </w:rPr>
+  </w:style>
 </w:styles>
 </file>
 
